--- a/COMMUNICATION OF MICROSERVICES.docx
+++ b/COMMUNICATION OF MICROSERVICES.docx
@@ -2908,8 +2908,2439 @@
         </w:rPr>
         <w:t>//Get Mapping using getBankId</w:t>
       </w:r>
+    </w:p>
+    <w:p>
+      <w:pPr>
+        <w:pStyle w:val="Heading2"/>
+      </w:pPr>
+      <w:r>
+        <w:t>Use Of Feign Client for Communication</w:t>
+      </w:r>
+      <w:r>
+        <w:t>(My code not working)</w:t>
+      </w:r>
       <w:bookmarkStart w:id="0" w:name="_GoBack"/>
       <w:bookmarkEnd w:id="0"/>
+      <w:r>
+        <w:t>-</w:t>
+      </w:r>
+    </w:p>
+    <w:p>
+      <w:r>
+        <w:t>Steps-</w:t>
+      </w:r>
+    </w:p>
+    <w:p>
+      <w:pPr>
+        <w:pStyle w:val="ListParagraph"/>
+        <w:numPr>
+          <w:ilvl w:val="0"/>
+          <w:numId w:val="1"/>
+        </w:numPr>
+      </w:pPr>
+      <w:r>
+        <w:t>Add Spring Cloud open feign Maven –dependency to the Service.</w:t>
+      </w:r>
+    </w:p>
+    <w:p>
+      <w:pPr>
+        <w:pStyle w:val="ListParagraph"/>
+        <w:numPr>
+          <w:ilvl w:val="0"/>
+          <w:numId w:val="1"/>
+        </w:numPr>
+      </w:pPr>
+      <w:r>
+        <w:t>Enable Feign Client using @</w:t>
+      </w:r>
+      <w:proofErr w:type="spellStart"/>
+      <w:r>
+        <w:t>EnableFeignClient</w:t>
+      </w:r>
+      <w:proofErr w:type="spellEnd"/>
+    </w:p>
+    <w:p>
+      <w:pPr>
+        <w:pStyle w:val="ListParagraph"/>
+        <w:numPr>
+          <w:ilvl w:val="0"/>
+          <w:numId w:val="1"/>
+        </w:numPr>
+      </w:pPr>
+      <w:r>
+        <w:t>Create Feign Client</w:t>
+      </w:r>
+    </w:p>
+    <w:p>
+      <w:pPr>
+        <w:pStyle w:val="ListParagraph"/>
+        <w:numPr>
+          <w:ilvl w:val="0"/>
+          <w:numId w:val="1"/>
+        </w:numPr>
+      </w:pPr>
+      <w:r>
+        <w:t xml:space="preserve">Change the </w:t>
+      </w:r>
+      <w:proofErr w:type="spellStart"/>
+      <w:r>
+        <w:t>empId</w:t>
+      </w:r>
+      <w:proofErr w:type="spellEnd"/>
+      <w:r>
+        <w:t xml:space="preserve"> to use feign Client</w:t>
+      </w:r>
+    </w:p>
+    <w:p>
+      <w:r>
+        <w:t>Go to start.spring.io</w:t>
+      </w:r>
+      <w:r>
+        <w:sym w:font="Wingdings" w:char="F0E0"/>
+      </w:r>
+      <w:r>
+        <w:t xml:space="preserve">search </w:t>
+      </w:r>
+      <w:proofErr w:type="spellStart"/>
+      <w:r>
+        <w:t>openfeign</w:t>
+      </w:r>
+      <w:proofErr w:type="spellEnd"/>
+      <w:r>
+        <w:sym w:font="Wingdings" w:char="F0E0"/>
+      </w:r>
+      <w:r>
+        <w:t>explore and Copy dependency</w:t>
+      </w:r>
+    </w:p>
+    <w:p>
+      <w:proofErr w:type="spellStart"/>
+      <w:r>
+        <w:t>Openfeign</w:t>
+      </w:r>
+      <w:proofErr w:type="spellEnd"/>
+      <w:r>
+        <w:t xml:space="preserve"> is a spring cloud </w:t>
+      </w:r>
+      <w:proofErr w:type="spellStart"/>
+      <w:r>
+        <w:t>deplendency</w:t>
+      </w:r>
+      <w:proofErr w:type="spellEnd"/>
+      <w:r>
+        <w:t xml:space="preserve"> so we have to add spring cloud</w:t>
+      </w:r>
+      <w:r>
+        <w:t>-starter</w:t>
+      </w:r>
+      <w:r>
+        <w:t xml:space="preserve"> dependencies to add</w:t>
+      </w:r>
+      <w:r>
+        <w:t xml:space="preserve"> </w:t>
+      </w:r>
+      <w:r>
+        <w:t xml:space="preserve">any spring </w:t>
+      </w:r>
+      <w:proofErr w:type="gramStart"/>
+      <w:r>
+        <w:t>cloud</w:t>
+      </w:r>
+      <w:r>
+        <w:t xml:space="preserve"> </w:t>
+      </w:r>
+      <w:r>
+        <w:t xml:space="preserve"> dependency</w:t>
+      </w:r>
+      <w:proofErr w:type="gramEnd"/>
+      <w:r>
+        <w:t xml:space="preserve"> of type </w:t>
+      </w:r>
+      <w:proofErr w:type="spellStart"/>
+      <w:r>
+        <w:t>Pom</w:t>
+      </w:r>
+      <w:proofErr w:type="spellEnd"/>
+      <w:r>
+        <w:t>.</w:t>
+      </w:r>
+    </w:p>
+    <w:p>
+      <w:pPr>
+        <w:pStyle w:val="HTMLPreformatted"/>
+        <w:shd w:val="clear" w:color="auto" w:fill="FFFFFF"/>
+        <w:spacing w:line="360" w:lineRule="atLeast"/>
+        <w:rPr>
+          <w:rFonts w:ascii="Consolas" w:hAnsi="Consolas"/>
+          <w:color w:val="393A34"/>
+        </w:rPr>
+      </w:pPr>
+      <w:r>
+        <w:rPr>
+          <w:rStyle w:val="token"/>
+          <w:rFonts w:ascii="Consolas" w:hAnsi="Consolas"/>
+          <w:color w:val="888888"/>
+        </w:rPr>
+        <w:t>&lt;</w:t>
+      </w:r>
+      <w:proofErr w:type="gramStart"/>
+      <w:r>
+        <w:rPr>
+          <w:rStyle w:val="token"/>
+          <w:rFonts w:ascii="Consolas" w:hAnsi="Consolas"/>
+          <w:color w:val="E3116C"/>
+        </w:rPr>
+        <w:t>dependency</w:t>
+      </w:r>
+      <w:proofErr w:type="gramEnd"/>
+      <w:r>
+        <w:rPr>
+          <w:rStyle w:val="token"/>
+          <w:rFonts w:ascii="Consolas" w:hAnsi="Consolas"/>
+          <w:color w:val="888888"/>
+        </w:rPr>
+        <w:t>&gt;</w:t>
+      </w:r>
+    </w:p>
+    <w:p>
+      <w:pPr>
+        <w:pStyle w:val="HTMLPreformatted"/>
+        <w:shd w:val="clear" w:color="auto" w:fill="FFFFFF"/>
+        <w:spacing w:line="360" w:lineRule="atLeast"/>
+        <w:rPr>
+          <w:rFonts w:ascii="Consolas" w:hAnsi="Consolas"/>
+          <w:color w:val="393A34"/>
+        </w:rPr>
+      </w:pPr>
+      <w:r>
+        <w:rPr>
+          <w:rStyle w:val="token"/>
+          <w:rFonts w:ascii="Consolas" w:hAnsi="Consolas"/>
+          <w:color w:val="393A34"/>
+        </w:rPr>
+        <w:t xml:space="preserve">      </w:t>
+      </w:r>
+      <w:r>
+        <w:rPr>
+          <w:rStyle w:val="token"/>
+          <w:rFonts w:ascii="Consolas" w:hAnsi="Consolas"/>
+          <w:color w:val="888888"/>
+        </w:rPr>
+        <w:t>&lt;</w:t>
+      </w:r>
+      <w:proofErr w:type="spellStart"/>
+      <w:r>
+        <w:rPr>
+          <w:rStyle w:val="token"/>
+          <w:rFonts w:ascii="Consolas" w:hAnsi="Consolas"/>
+          <w:color w:val="E3116C"/>
+        </w:rPr>
+        <w:t>groupId</w:t>
+      </w:r>
+      <w:proofErr w:type="spellEnd"/>
+      <w:r>
+        <w:rPr>
+          <w:rStyle w:val="token"/>
+          <w:rFonts w:ascii="Consolas" w:hAnsi="Consolas"/>
+          <w:color w:val="888888"/>
+        </w:rPr>
+        <w:t>&gt;</w:t>
+      </w:r>
+      <w:proofErr w:type="spellStart"/>
+      <w:r>
+        <w:rPr>
+          <w:rStyle w:val="token"/>
+          <w:rFonts w:ascii="Consolas" w:hAnsi="Consolas"/>
+          <w:color w:val="393A34"/>
+        </w:rPr>
+        <w:t>org.springframework.cloud</w:t>
+      </w:r>
+      <w:proofErr w:type="spellEnd"/>
+      <w:r>
+        <w:rPr>
+          <w:rStyle w:val="token"/>
+          <w:rFonts w:ascii="Consolas" w:hAnsi="Consolas"/>
+          <w:color w:val="888888"/>
+        </w:rPr>
+        <w:t>&lt;/</w:t>
+      </w:r>
+      <w:proofErr w:type="spellStart"/>
+      <w:r>
+        <w:rPr>
+          <w:rStyle w:val="token"/>
+          <w:rFonts w:ascii="Consolas" w:hAnsi="Consolas"/>
+          <w:color w:val="E3116C"/>
+        </w:rPr>
+        <w:t>groupId</w:t>
+      </w:r>
+      <w:proofErr w:type="spellEnd"/>
+      <w:r>
+        <w:rPr>
+          <w:rStyle w:val="token"/>
+          <w:rFonts w:ascii="Consolas" w:hAnsi="Consolas"/>
+          <w:color w:val="888888"/>
+        </w:rPr>
+        <w:t>&gt;</w:t>
+      </w:r>
+    </w:p>
+    <w:p>
+      <w:pPr>
+        <w:pStyle w:val="HTMLPreformatted"/>
+        <w:shd w:val="clear" w:color="auto" w:fill="FFFFFF"/>
+        <w:spacing w:line="360" w:lineRule="atLeast"/>
+        <w:rPr>
+          <w:rFonts w:ascii="Consolas" w:hAnsi="Consolas"/>
+          <w:color w:val="393A34"/>
+        </w:rPr>
+      </w:pPr>
+      <w:r>
+        <w:rPr>
+          <w:rStyle w:val="token"/>
+          <w:rFonts w:ascii="Consolas" w:hAnsi="Consolas"/>
+          <w:color w:val="393A34"/>
+        </w:rPr>
+        <w:t xml:space="preserve">      </w:t>
+      </w:r>
+      <w:r>
+        <w:rPr>
+          <w:rStyle w:val="token"/>
+          <w:rFonts w:ascii="Consolas" w:hAnsi="Consolas"/>
+          <w:color w:val="888888"/>
+        </w:rPr>
+        <w:t>&lt;</w:t>
+      </w:r>
+      <w:proofErr w:type="spellStart"/>
+      <w:proofErr w:type="gramStart"/>
+      <w:r>
+        <w:rPr>
+          <w:rStyle w:val="token"/>
+          <w:rFonts w:ascii="Consolas" w:hAnsi="Consolas"/>
+          <w:color w:val="E3116C"/>
+        </w:rPr>
+        <w:t>artifactId</w:t>
+      </w:r>
+      <w:proofErr w:type="spellEnd"/>
+      <w:r>
+        <w:rPr>
+          <w:rStyle w:val="token"/>
+          <w:rFonts w:ascii="Consolas" w:hAnsi="Consolas"/>
+          <w:color w:val="888888"/>
+        </w:rPr>
+        <w:t>&gt;</w:t>
+      </w:r>
+      <w:proofErr w:type="gramEnd"/>
+      <w:r>
+        <w:rPr>
+          <w:rStyle w:val="token"/>
+          <w:rFonts w:ascii="Consolas" w:hAnsi="Consolas"/>
+          <w:color w:val="393A34"/>
+        </w:rPr>
+        <w:t>spring-cloud-starter-</w:t>
+      </w:r>
+      <w:proofErr w:type="spellStart"/>
+      <w:r>
+        <w:rPr>
+          <w:rStyle w:val="token"/>
+          <w:rFonts w:ascii="Consolas" w:hAnsi="Consolas"/>
+          <w:color w:val="393A34"/>
+        </w:rPr>
+        <w:t>openfeign</w:t>
+      </w:r>
+      <w:proofErr w:type="spellEnd"/>
+      <w:r>
+        <w:rPr>
+          <w:rStyle w:val="token"/>
+          <w:rFonts w:ascii="Consolas" w:hAnsi="Consolas"/>
+          <w:color w:val="888888"/>
+        </w:rPr>
+        <w:t>&lt;/</w:t>
+      </w:r>
+      <w:proofErr w:type="spellStart"/>
+      <w:r>
+        <w:rPr>
+          <w:rStyle w:val="token"/>
+          <w:rFonts w:ascii="Consolas" w:hAnsi="Consolas"/>
+          <w:color w:val="E3116C"/>
+        </w:rPr>
+        <w:t>artifactId</w:t>
+      </w:r>
+      <w:proofErr w:type="spellEnd"/>
+      <w:r>
+        <w:rPr>
+          <w:rStyle w:val="token"/>
+          <w:rFonts w:ascii="Consolas" w:hAnsi="Consolas"/>
+          <w:color w:val="888888"/>
+        </w:rPr>
+        <w:t>&gt;</w:t>
+      </w:r>
+    </w:p>
+    <w:p>
+      <w:pPr>
+        <w:pStyle w:val="HTMLPreformatted"/>
+        <w:shd w:val="clear" w:color="auto" w:fill="FFFFFF"/>
+        <w:spacing w:line="360" w:lineRule="atLeast"/>
+        <w:rPr>
+          <w:rFonts w:ascii="Consolas" w:hAnsi="Consolas"/>
+          <w:color w:val="393A34"/>
+        </w:rPr>
+      </w:pPr>
+      <w:r>
+        <w:rPr>
+          <w:rStyle w:val="token"/>
+          <w:rFonts w:ascii="Consolas" w:hAnsi="Consolas"/>
+          <w:color w:val="393A34"/>
+        </w:rPr>
+        <w:t xml:space="preserve">    </w:t>
+      </w:r>
+      <w:r>
+        <w:rPr>
+          <w:rStyle w:val="token"/>
+          <w:rFonts w:ascii="Consolas" w:hAnsi="Consolas"/>
+          <w:color w:val="888888"/>
+        </w:rPr>
+        <w:t>&lt;/</w:t>
+      </w:r>
+      <w:r>
+        <w:rPr>
+          <w:rStyle w:val="token"/>
+          <w:rFonts w:ascii="Consolas" w:hAnsi="Consolas"/>
+          <w:color w:val="E3116C"/>
+        </w:rPr>
+        <w:t>dependency</w:t>
+      </w:r>
+      <w:r>
+        <w:rPr>
+          <w:rStyle w:val="token"/>
+          <w:rFonts w:ascii="Consolas" w:hAnsi="Consolas"/>
+          <w:color w:val="888888"/>
+        </w:rPr>
+        <w:t>&gt;</w:t>
+      </w:r>
+    </w:p>
+    <w:p/>
+    <w:p>
+      <w:r>
+        <w:t>--------------------------------------------------------------------------------------------------------------------------------------</w:t>
+      </w:r>
+    </w:p>
+    <w:p>
+      <w:pPr>
+        <w:pStyle w:val="HTMLPreformatted"/>
+        <w:shd w:val="clear" w:color="auto" w:fill="FFFFFF"/>
+        <w:spacing w:line="360" w:lineRule="atLeast"/>
+        <w:rPr>
+          <w:rFonts w:ascii="Consolas" w:hAnsi="Consolas"/>
+          <w:color w:val="393A34"/>
+        </w:rPr>
+      </w:pPr>
+      <w:r>
+        <w:rPr>
+          <w:rStyle w:val="token"/>
+          <w:rFonts w:ascii="Consolas" w:hAnsi="Consolas"/>
+          <w:color w:val="888888"/>
+        </w:rPr>
+        <w:t>&lt;</w:t>
+      </w:r>
+      <w:proofErr w:type="spellStart"/>
+      <w:proofErr w:type="gramStart"/>
+      <w:r>
+        <w:rPr>
+          <w:rStyle w:val="token"/>
+          <w:rFonts w:ascii="Consolas" w:hAnsi="Consolas"/>
+          <w:color w:val="E3116C"/>
+        </w:rPr>
+        <w:t>dependencyManagement</w:t>
+      </w:r>
+      <w:proofErr w:type="spellEnd"/>
+      <w:proofErr w:type="gramEnd"/>
+      <w:r>
+        <w:rPr>
+          <w:rStyle w:val="token"/>
+          <w:rFonts w:ascii="Consolas" w:hAnsi="Consolas"/>
+          <w:color w:val="888888"/>
+        </w:rPr>
+        <w:t>&gt;</w:t>
+      </w:r>
+    </w:p>
+    <w:p>
+      <w:pPr>
+        <w:pStyle w:val="HTMLPreformatted"/>
+        <w:shd w:val="clear" w:color="auto" w:fill="FFFFFF"/>
+        <w:spacing w:line="360" w:lineRule="atLeast"/>
+        <w:rPr>
+          <w:rFonts w:ascii="Consolas" w:hAnsi="Consolas"/>
+          <w:color w:val="393A34"/>
+        </w:rPr>
+      </w:pPr>
+      <w:r>
+        <w:rPr>
+          <w:rStyle w:val="token"/>
+          <w:rFonts w:ascii="Consolas" w:hAnsi="Consolas"/>
+          <w:color w:val="393A34"/>
+        </w:rPr>
+        <w:t xml:space="preserve">    </w:t>
+      </w:r>
+      <w:r>
+        <w:rPr>
+          <w:rStyle w:val="token"/>
+          <w:rFonts w:ascii="Consolas" w:hAnsi="Consolas"/>
+          <w:color w:val="888888"/>
+        </w:rPr>
+        <w:t>&lt;</w:t>
+      </w:r>
+      <w:proofErr w:type="gramStart"/>
+      <w:r>
+        <w:rPr>
+          <w:rStyle w:val="token"/>
+          <w:rFonts w:ascii="Consolas" w:hAnsi="Consolas"/>
+          <w:color w:val="E3116C"/>
+        </w:rPr>
+        <w:t>dependencies</w:t>
+      </w:r>
+      <w:proofErr w:type="gramEnd"/>
+      <w:r>
+        <w:rPr>
+          <w:rStyle w:val="token"/>
+          <w:rFonts w:ascii="Consolas" w:hAnsi="Consolas"/>
+          <w:color w:val="888888"/>
+        </w:rPr>
+        <w:t>&gt;</w:t>
+      </w:r>
+    </w:p>
+    <w:p>
+      <w:pPr>
+        <w:pStyle w:val="HTMLPreformatted"/>
+        <w:shd w:val="clear" w:color="auto" w:fill="FFFFFF"/>
+        <w:spacing w:line="360" w:lineRule="atLeast"/>
+        <w:rPr>
+          <w:rFonts w:ascii="Consolas" w:hAnsi="Consolas"/>
+          <w:color w:val="393A34"/>
+        </w:rPr>
+      </w:pPr>
+      <w:r>
+        <w:rPr>
+          <w:rStyle w:val="token"/>
+          <w:rFonts w:ascii="Consolas" w:hAnsi="Consolas"/>
+          <w:color w:val="393A34"/>
+        </w:rPr>
+        <w:t xml:space="preserve">      </w:t>
+      </w:r>
+      <w:r>
+        <w:rPr>
+          <w:rStyle w:val="token"/>
+          <w:rFonts w:ascii="Consolas" w:hAnsi="Consolas"/>
+          <w:color w:val="888888"/>
+        </w:rPr>
+        <w:t>&lt;</w:t>
+      </w:r>
+      <w:proofErr w:type="gramStart"/>
+      <w:r>
+        <w:rPr>
+          <w:rStyle w:val="token"/>
+          <w:rFonts w:ascii="Consolas" w:hAnsi="Consolas"/>
+          <w:color w:val="E3116C"/>
+        </w:rPr>
+        <w:t>dependency</w:t>
+      </w:r>
+      <w:proofErr w:type="gramEnd"/>
+      <w:r>
+        <w:rPr>
+          <w:rStyle w:val="token"/>
+          <w:rFonts w:ascii="Consolas" w:hAnsi="Consolas"/>
+          <w:color w:val="888888"/>
+        </w:rPr>
+        <w:t>&gt;</w:t>
+      </w:r>
+    </w:p>
+    <w:p>
+      <w:pPr>
+        <w:pStyle w:val="HTMLPreformatted"/>
+        <w:shd w:val="clear" w:color="auto" w:fill="FFFFFF"/>
+        <w:spacing w:line="360" w:lineRule="atLeast"/>
+        <w:rPr>
+          <w:rFonts w:ascii="Consolas" w:hAnsi="Consolas"/>
+          <w:color w:val="393A34"/>
+        </w:rPr>
+      </w:pPr>
+      <w:r>
+        <w:rPr>
+          <w:rStyle w:val="token"/>
+          <w:rFonts w:ascii="Consolas" w:hAnsi="Consolas"/>
+          <w:color w:val="393A34"/>
+        </w:rPr>
+        <w:t xml:space="preserve">        </w:t>
+      </w:r>
+      <w:r>
+        <w:rPr>
+          <w:rStyle w:val="token"/>
+          <w:rFonts w:ascii="Consolas" w:hAnsi="Consolas"/>
+          <w:color w:val="888888"/>
+        </w:rPr>
+        <w:t>&lt;</w:t>
+      </w:r>
+      <w:proofErr w:type="spellStart"/>
+      <w:r>
+        <w:rPr>
+          <w:rStyle w:val="token"/>
+          <w:rFonts w:ascii="Consolas" w:hAnsi="Consolas"/>
+          <w:color w:val="E3116C"/>
+        </w:rPr>
+        <w:t>groupId</w:t>
+      </w:r>
+      <w:proofErr w:type="spellEnd"/>
+      <w:r>
+        <w:rPr>
+          <w:rStyle w:val="token"/>
+          <w:rFonts w:ascii="Consolas" w:hAnsi="Consolas"/>
+          <w:color w:val="888888"/>
+        </w:rPr>
+        <w:t>&gt;</w:t>
+      </w:r>
+      <w:proofErr w:type="spellStart"/>
+      <w:r>
+        <w:rPr>
+          <w:rStyle w:val="token"/>
+          <w:rFonts w:ascii="Consolas" w:hAnsi="Consolas"/>
+          <w:color w:val="393A34"/>
+        </w:rPr>
+        <w:t>org.springframework.cloud</w:t>
+      </w:r>
+      <w:proofErr w:type="spellEnd"/>
+      <w:r>
+        <w:rPr>
+          <w:rStyle w:val="token"/>
+          <w:rFonts w:ascii="Consolas" w:hAnsi="Consolas"/>
+          <w:color w:val="888888"/>
+        </w:rPr>
+        <w:t>&lt;/</w:t>
+      </w:r>
+      <w:proofErr w:type="spellStart"/>
+      <w:r>
+        <w:rPr>
+          <w:rStyle w:val="token"/>
+          <w:rFonts w:ascii="Consolas" w:hAnsi="Consolas"/>
+          <w:color w:val="E3116C"/>
+        </w:rPr>
+        <w:t>groupId</w:t>
+      </w:r>
+      <w:proofErr w:type="spellEnd"/>
+      <w:r>
+        <w:rPr>
+          <w:rStyle w:val="token"/>
+          <w:rFonts w:ascii="Consolas" w:hAnsi="Consolas"/>
+          <w:color w:val="888888"/>
+        </w:rPr>
+        <w:t>&gt;</w:t>
+      </w:r>
+    </w:p>
+    <w:p>
+      <w:pPr>
+        <w:pStyle w:val="HTMLPreformatted"/>
+        <w:shd w:val="clear" w:color="auto" w:fill="FFFFFF"/>
+        <w:spacing w:line="360" w:lineRule="atLeast"/>
+        <w:rPr>
+          <w:rFonts w:ascii="Consolas" w:hAnsi="Consolas"/>
+          <w:color w:val="393A34"/>
+        </w:rPr>
+      </w:pPr>
+      <w:r>
+        <w:rPr>
+          <w:rStyle w:val="token"/>
+          <w:rFonts w:ascii="Consolas" w:hAnsi="Consolas"/>
+          <w:color w:val="393A34"/>
+        </w:rPr>
+        <w:t xml:space="preserve">        </w:t>
+      </w:r>
+      <w:r>
+        <w:rPr>
+          <w:rStyle w:val="token"/>
+          <w:rFonts w:ascii="Consolas" w:hAnsi="Consolas"/>
+          <w:color w:val="888888"/>
+        </w:rPr>
+        <w:t>&lt;</w:t>
+      </w:r>
+      <w:proofErr w:type="spellStart"/>
+      <w:proofErr w:type="gramStart"/>
+      <w:r>
+        <w:rPr>
+          <w:rStyle w:val="token"/>
+          <w:rFonts w:ascii="Consolas" w:hAnsi="Consolas"/>
+          <w:color w:val="E3116C"/>
+        </w:rPr>
+        <w:t>artifactId</w:t>
+      </w:r>
+      <w:proofErr w:type="spellEnd"/>
+      <w:r>
+        <w:rPr>
+          <w:rStyle w:val="token"/>
+          <w:rFonts w:ascii="Consolas" w:hAnsi="Consolas"/>
+          <w:color w:val="888888"/>
+        </w:rPr>
+        <w:t>&gt;</w:t>
+      </w:r>
+      <w:proofErr w:type="gramEnd"/>
+      <w:r>
+        <w:rPr>
+          <w:rStyle w:val="token"/>
+          <w:rFonts w:ascii="Consolas" w:hAnsi="Consolas"/>
+          <w:color w:val="393A34"/>
+        </w:rPr>
+        <w:t>spring-cloud-dependencies</w:t>
+      </w:r>
+      <w:r>
+        <w:rPr>
+          <w:rStyle w:val="token"/>
+          <w:rFonts w:ascii="Consolas" w:hAnsi="Consolas"/>
+          <w:color w:val="888888"/>
+        </w:rPr>
+        <w:t>&lt;/</w:t>
+      </w:r>
+      <w:proofErr w:type="spellStart"/>
+      <w:r>
+        <w:rPr>
+          <w:rStyle w:val="token"/>
+          <w:rFonts w:ascii="Consolas" w:hAnsi="Consolas"/>
+          <w:color w:val="E3116C"/>
+        </w:rPr>
+        <w:t>artifactId</w:t>
+      </w:r>
+      <w:proofErr w:type="spellEnd"/>
+      <w:r>
+        <w:rPr>
+          <w:rStyle w:val="token"/>
+          <w:rFonts w:ascii="Consolas" w:hAnsi="Consolas"/>
+          <w:color w:val="888888"/>
+        </w:rPr>
+        <w:t>&gt;</w:t>
+      </w:r>
+    </w:p>
+    <w:p>
+      <w:pPr>
+        <w:pStyle w:val="HTMLPreformatted"/>
+        <w:shd w:val="clear" w:color="auto" w:fill="FFFFFF"/>
+        <w:spacing w:line="360" w:lineRule="atLeast"/>
+        <w:rPr>
+          <w:rFonts w:ascii="Consolas" w:hAnsi="Consolas"/>
+          <w:color w:val="393A34"/>
+        </w:rPr>
+      </w:pPr>
+      <w:r>
+        <w:rPr>
+          <w:rStyle w:val="token"/>
+          <w:rFonts w:ascii="Consolas" w:hAnsi="Consolas"/>
+          <w:color w:val="393A34"/>
+        </w:rPr>
+        <w:t xml:space="preserve">        </w:t>
+      </w:r>
+      <w:r>
+        <w:rPr>
+          <w:rStyle w:val="token"/>
+          <w:rFonts w:ascii="Consolas" w:hAnsi="Consolas"/>
+          <w:color w:val="888888"/>
+        </w:rPr>
+        <w:t>&lt;</w:t>
+      </w:r>
+      <w:proofErr w:type="gramStart"/>
+      <w:r>
+        <w:rPr>
+          <w:rStyle w:val="token"/>
+          <w:rFonts w:ascii="Consolas" w:hAnsi="Consolas"/>
+          <w:color w:val="E3116C"/>
+        </w:rPr>
+        <w:t>version</w:t>
+      </w:r>
+      <w:proofErr w:type="gramEnd"/>
+      <w:r>
+        <w:rPr>
+          <w:rStyle w:val="token"/>
+          <w:rFonts w:ascii="Consolas" w:hAnsi="Consolas"/>
+          <w:color w:val="888888"/>
+        </w:rPr>
+        <w:t>&gt;</w:t>
+      </w:r>
+      <w:r>
+        <w:rPr>
+          <w:rStyle w:val="token"/>
+          <w:rFonts w:ascii="Consolas" w:hAnsi="Consolas"/>
+          <w:color w:val="393A34"/>
+        </w:rPr>
+        <w:t>${spring-</w:t>
+      </w:r>
+      <w:proofErr w:type="spellStart"/>
+      <w:r>
+        <w:rPr>
+          <w:rStyle w:val="token"/>
+          <w:rFonts w:ascii="Consolas" w:hAnsi="Consolas"/>
+          <w:color w:val="393A34"/>
+        </w:rPr>
+        <w:t>cloud.version</w:t>
+      </w:r>
+      <w:proofErr w:type="spellEnd"/>
+      <w:r>
+        <w:rPr>
+          <w:rStyle w:val="token"/>
+          <w:rFonts w:ascii="Consolas" w:hAnsi="Consolas"/>
+          <w:color w:val="393A34"/>
+        </w:rPr>
+        <w:t>}</w:t>
+      </w:r>
+      <w:r>
+        <w:rPr>
+          <w:rStyle w:val="token"/>
+          <w:rFonts w:ascii="Consolas" w:hAnsi="Consolas"/>
+          <w:color w:val="888888"/>
+        </w:rPr>
+        <w:t>&lt;/</w:t>
+      </w:r>
+      <w:r>
+        <w:rPr>
+          <w:rStyle w:val="token"/>
+          <w:rFonts w:ascii="Consolas" w:hAnsi="Consolas"/>
+          <w:color w:val="E3116C"/>
+        </w:rPr>
+        <w:t>version</w:t>
+      </w:r>
+      <w:r>
+        <w:rPr>
+          <w:rStyle w:val="token"/>
+          <w:rFonts w:ascii="Consolas" w:hAnsi="Consolas"/>
+          <w:color w:val="888888"/>
+        </w:rPr>
+        <w:t>&gt;</w:t>
+      </w:r>
+    </w:p>
+    <w:p>
+      <w:pPr>
+        <w:pStyle w:val="HTMLPreformatted"/>
+        <w:shd w:val="clear" w:color="auto" w:fill="FFFFFF"/>
+        <w:spacing w:line="360" w:lineRule="atLeast"/>
+        <w:rPr>
+          <w:rFonts w:ascii="Consolas" w:hAnsi="Consolas"/>
+          <w:color w:val="393A34"/>
+        </w:rPr>
+      </w:pPr>
+      <w:r>
+        <w:rPr>
+          <w:rStyle w:val="token"/>
+          <w:rFonts w:ascii="Consolas" w:hAnsi="Consolas"/>
+          <w:color w:val="393A34"/>
+        </w:rPr>
+        <w:t xml:space="preserve">        </w:t>
+      </w:r>
+      <w:r>
+        <w:rPr>
+          <w:rStyle w:val="token"/>
+          <w:rFonts w:ascii="Consolas" w:hAnsi="Consolas"/>
+          <w:color w:val="888888"/>
+        </w:rPr>
+        <w:t>&lt;</w:t>
+      </w:r>
+      <w:proofErr w:type="gramStart"/>
+      <w:r>
+        <w:rPr>
+          <w:rStyle w:val="token"/>
+          <w:rFonts w:ascii="Consolas" w:hAnsi="Consolas"/>
+          <w:color w:val="E3116C"/>
+        </w:rPr>
+        <w:t>type</w:t>
+      </w:r>
+      <w:r>
+        <w:rPr>
+          <w:rStyle w:val="token"/>
+          <w:rFonts w:ascii="Consolas" w:hAnsi="Consolas"/>
+          <w:color w:val="888888"/>
+        </w:rPr>
+        <w:t>&gt;</w:t>
+      </w:r>
+      <w:proofErr w:type="spellStart"/>
+      <w:proofErr w:type="gramEnd"/>
+      <w:r>
+        <w:rPr>
+          <w:rStyle w:val="token"/>
+          <w:rFonts w:ascii="Consolas" w:hAnsi="Consolas"/>
+          <w:color w:val="393A34"/>
+        </w:rPr>
+        <w:t>pom</w:t>
+      </w:r>
+      <w:proofErr w:type="spellEnd"/>
+      <w:r>
+        <w:rPr>
+          <w:rStyle w:val="token"/>
+          <w:rFonts w:ascii="Consolas" w:hAnsi="Consolas"/>
+          <w:color w:val="888888"/>
+        </w:rPr>
+        <w:t>&lt;/</w:t>
+      </w:r>
+      <w:r>
+        <w:rPr>
+          <w:rStyle w:val="token"/>
+          <w:rFonts w:ascii="Consolas" w:hAnsi="Consolas"/>
+          <w:color w:val="E3116C"/>
+        </w:rPr>
+        <w:t>type</w:t>
+      </w:r>
+      <w:r>
+        <w:rPr>
+          <w:rStyle w:val="token"/>
+          <w:rFonts w:ascii="Consolas" w:hAnsi="Consolas"/>
+          <w:color w:val="888888"/>
+        </w:rPr>
+        <w:t>&gt;</w:t>
+      </w:r>
+    </w:p>
+    <w:p>
+      <w:pPr>
+        <w:pStyle w:val="HTMLPreformatted"/>
+        <w:shd w:val="clear" w:color="auto" w:fill="FFFFFF"/>
+        <w:spacing w:line="360" w:lineRule="atLeast"/>
+        <w:rPr>
+          <w:rFonts w:ascii="Consolas" w:hAnsi="Consolas"/>
+          <w:color w:val="393A34"/>
+        </w:rPr>
+      </w:pPr>
+      <w:r>
+        <w:rPr>
+          <w:rStyle w:val="token"/>
+          <w:rFonts w:ascii="Consolas" w:hAnsi="Consolas"/>
+          <w:color w:val="393A34"/>
+        </w:rPr>
+        <w:t xml:space="preserve">        </w:t>
+      </w:r>
+      <w:r>
+        <w:rPr>
+          <w:rStyle w:val="token"/>
+          <w:rFonts w:ascii="Consolas" w:hAnsi="Consolas"/>
+          <w:color w:val="888888"/>
+        </w:rPr>
+        <w:t>&lt;</w:t>
+      </w:r>
+      <w:proofErr w:type="gramStart"/>
+      <w:r>
+        <w:rPr>
+          <w:rStyle w:val="token"/>
+          <w:rFonts w:ascii="Consolas" w:hAnsi="Consolas"/>
+          <w:color w:val="E3116C"/>
+        </w:rPr>
+        <w:t>scope</w:t>
+      </w:r>
+      <w:r>
+        <w:rPr>
+          <w:rStyle w:val="token"/>
+          <w:rFonts w:ascii="Consolas" w:hAnsi="Consolas"/>
+          <w:color w:val="888888"/>
+        </w:rPr>
+        <w:t>&gt;</w:t>
+      </w:r>
+      <w:proofErr w:type="gramEnd"/>
+      <w:r>
+        <w:rPr>
+          <w:rStyle w:val="token"/>
+          <w:rFonts w:ascii="Consolas" w:hAnsi="Consolas"/>
+          <w:color w:val="393A34"/>
+        </w:rPr>
+        <w:t>import</w:t>
+      </w:r>
+      <w:r>
+        <w:rPr>
+          <w:rStyle w:val="token"/>
+          <w:rFonts w:ascii="Consolas" w:hAnsi="Consolas"/>
+          <w:color w:val="888888"/>
+        </w:rPr>
+        <w:t>&lt;/</w:t>
+      </w:r>
+      <w:r>
+        <w:rPr>
+          <w:rStyle w:val="token"/>
+          <w:rFonts w:ascii="Consolas" w:hAnsi="Consolas"/>
+          <w:color w:val="E3116C"/>
+        </w:rPr>
+        <w:t>scope</w:t>
+      </w:r>
+      <w:r>
+        <w:rPr>
+          <w:rStyle w:val="token"/>
+          <w:rFonts w:ascii="Consolas" w:hAnsi="Consolas"/>
+          <w:color w:val="888888"/>
+        </w:rPr>
+        <w:t>&gt;</w:t>
+      </w:r>
+    </w:p>
+    <w:p>
+      <w:pPr>
+        <w:pStyle w:val="HTMLPreformatted"/>
+        <w:shd w:val="clear" w:color="auto" w:fill="FFFFFF"/>
+        <w:spacing w:line="360" w:lineRule="atLeast"/>
+        <w:rPr>
+          <w:rFonts w:ascii="Consolas" w:hAnsi="Consolas"/>
+          <w:color w:val="393A34"/>
+        </w:rPr>
+      </w:pPr>
+      <w:r>
+        <w:rPr>
+          <w:rStyle w:val="token"/>
+          <w:rFonts w:ascii="Consolas" w:hAnsi="Consolas"/>
+          <w:color w:val="393A34"/>
+        </w:rPr>
+        <w:t xml:space="preserve">      </w:t>
+      </w:r>
+      <w:r>
+        <w:rPr>
+          <w:rStyle w:val="token"/>
+          <w:rFonts w:ascii="Consolas" w:hAnsi="Consolas"/>
+          <w:color w:val="888888"/>
+        </w:rPr>
+        <w:t>&lt;/</w:t>
+      </w:r>
+      <w:r>
+        <w:rPr>
+          <w:rStyle w:val="token"/>
+          <w:rFonts w:ascii="Consolas" w:hAnsi="Consolas"/>
+          <w:color w:val="E3116C"/>
+        </w:rPr>
+        <w:t>dependency</w:t>
+      </w:r>
+      <w:r>
+        <w:rPr>
+          <w:rStyle w:val="token"/>
+          <w:rFonts w:ascii="Consolas" w:hAnsi="Consolas"/>
+          <w:color w:val="888888"/>
+        </w:rPr>
+        <w:t>&gt;</w:t>
+      </w:r>
+    </w:p>
+    <w:p>
+      <w:pPr>
+        <w:pStyle w:val="HTMLPreformatted"/>
+        <w:shd w:val="clear" w:color="auto" w:fill="FFFFFF"/>
+        <w:spacing w:line="360" w:lineRule="atLeast"/>
+        <w:rPr>
+          <w:rFonts w:ascii="Consolas" w:hAnsi="Consolas"/>
+          <w:color w:val="393A34"/>
+        </w:rPr>
+      </w:pPr>
+      <w:r>
+        <w:rPr>
+          <w:rStyle w:val="token"/>
+          <w:rFonts w:ascii="Consolas" w:hAnsi="Consolas"/>
+          <w:color w:val="393A34"/>
+        </w:rPr>
+        <w:t xml:space="preserve">    </w:t>
+      </w:r>
+      <w:r>
+        <w:rPr>
+          <w:rStyle w:val="token"/>
+          <w:rFonts w:ascii="Consolas" w:hAnsi="Consolas"/>
+          <w:color w:val="888888"/>
+        </w:rPr>
+        <w:t>&lt;/</w:t>
+      </w:r>
+      <w:r>
+        <w:rPr>
+          <w:rStyle w:val="token"/>
+          <w:rFonts w:ascii="Consolas" w:hAnsi="Consolas"/>
+          <w:color w:val="E3116C"/>
+        </w:rPr>
+        <w:t>dependencies</w:t>
+      </w:r>
+      <w:r>
+        <w:rPr>
+          <w:rStyle w:val="token"/>
+          <w:rFonts w:ascii="Consolas" w:hAnsi="Consolas"/>
+          <w:color w:val="888888"/>
+        </w:rPr>
+        <w:t>&gt;</w:t>
+      </w:r>
+    </w:p>
+    <w:p>
+      <w:pPr>
+        <w:pStyle w:val="HTMLPreformatted"/>
+        <w:shd w:val="clear" w:color="auto" w:fill="FFFFFF"/>
+        <w:spacing w:line="360" w:lineRule="atLeast"/>
+        <w:rPr>
+          <w:rStyle w:val="token"/>
+          <w:rFonts w:ascii="Consolas" w:hAnsi="Consolas"/>
+          <w:color w:val="888888"/>
+        </w:rPr>
+      </w:pPr>
+      <w:r>
+        <w:rPr>
+          <w:rStyle w:val="token"/>
+          <w:rFonts w:ascii="Consolas" w:hAnsi="Consolas"/>
+          <w:color w:val="393A34"/>
+        </w:rPr>
+        <w:t xml:space="preserve">  </w:t>
+      </w:r>
+      <w:r>
+        <w:rPr>
+          <w:rStyle w:val="token"/>
+          <w:rFonts w:ascii="Consolas" w:hAnsi="Consolas"/>
+          <w:color w:val="888888"/>
+        </w:rPr>
+        <w:t>&lt;/</w:t>
+      </w:r>
+      <w:proofErr w:type="spellStart"/>
+      <w:r>
+        <w:rPr>
+          <w:rStyle w:val="token"/>
+          <w:rFonts w:ascii="Consolas" w:hAnsi="Consolas"/>
+          <w:color w:val="E3116C"/>
+        </w:rPr>
+        <w:t>dependencyManagement</w:t>
+      </w:r>
+      <w:proofErr w:type="spellEnd"/>
+      <w:r>
+        <w:rPr>
+          <w:rStyle w:val="token"/>
+          <w:rFonts w:ascii="Consolas" w:hAnsi="Consolas"/>
+          <w:color w:val="888888"/>
+        </w:rPr>
+        <w:t>&gt;</w:t>
+      </w:r>
+    </w:p>
+    <w:p>
+      <w:pPr>
+        <w:pStyle w:val="HTMLPreformatted"/>
+        <w:shd w:val="clear" w:color="auto" w:fill="FFFFFF"/>
+        <w:spacing w:line="360" w:lineRule="atLeast"/>
+        <w:rPr>
+          <w:rStyle w:val="token"/>
+          <w:rFonts w:ascii="Consolas" w:hAnsi="Consolas"/>
+          <w:color w:val="888888"/>
+        </w:rPr>
+      </w:pPr>
+    </w:p>
+    <w:p>
+      <w:pPr>
+        <w:pStyle w:val="HTMLPreformatted"/>
+        <w:shd w:val="clear" w:color="auto" w:fill="FFFFFF"/>
+        <w:spacing w:line="360" w:lineRule="atLeast"/>
+        <w:rPr>
+          <w:rStyle w:val="token"/>
+          <w:rFonts w:ascii="Consolas" w:hAnsi="Consolas"/>
+          <w:color w:val="888888"/>
+        </w:rPr>
+      </w:pPr>
+      <w:r>
+        <w:rPr>
+          <w:rStyle w:val="token"/>
+          <w:rFonts w:ascii="Consolas" w:hAnsi="Consolas"/>
+          <w:color w:val="888888"/>
+        </w:rPr>
+        <w:lastRenderedPageBreak/>
+        <w:t>----------------------------------------------------------------------------------</w:t>
+      </w:r>
+    </w:p>
+    <w:p>
+      <w:pPr>
+        <w:pStyle w:val="HTMLPreformatted"/>
+        <w:shd w:val="clear" w:color="auto" w:fill="FFFFFF"/>
+        <w:spacing w:line="360" w:lineRule="atLeast"/>
+        <w:rPr>
+          <w:rFonts w:ascii="Consolas" w:hAnsi="Consolas"/>
+          <w:color w:val="393A34"/>
+        </w:rPr>
+      </w:pPr>
+      <w:r>
+        <w:rPr>
+          <w:rStyle w:val="token"/>
+          <w:rFonts w:ascii="Consolas" w:hAnsi="Consolas"/>
+          <w:color w:val="888888"/>
+        </w:rPr>
+        <w:t>In Properties add-</w:t>
+      </w:r>
+    </w:p>
+    <w:p>
+      <w:r>
+        <w:rPr>
+          <w:rStyle w:val="token"/>
+          <w:rFonts w:ascii="Consolas" w:hAnsi="Consolas"/>
+          <w:color w:val="888888"/>
+          <w:sz w:val="20"/>
+          <w:szCs w:val="20"/>
+          <w:shd w:val="clear" w:color="auto" w:fill="FFFFFF"/>
+        </w:rPr>
+        <w:t>&lt;</w:t>
+      </w:r>
+      <w:r>
+        <w:rPr>
+          <w:rStyle w:val="token"/>
+          <w:rFonts w:ascii="Consolas" w:hAnsi="Consolas"/>
+          <w:color w:val="E3116C"/>
+          <w:sz w:val="20"/>
+          <w:szCs w:val="20"/>
+          <w:shd w:val="clear" w:color="auto" w:fill="FFFFFF"/>
+        </w:rPr>
+        <w:t>spring-</w:t>
+      </w:r>
+      <w:proofErr w:type="spellStart"/>
+      <w:r>
+        <w:rPr>
+          <w:rStyle w:val="token"/>
+          <w:rFonts w:ascii="Consolas" w:hAnsi="Consolas"/>
+          <w:color w:val="E3116C"/>
+          <w:sz w:val="20"/>
+          <w:szCs w:val="20"/>
+          <w:shd w:val="clear" w:color="auto" w:fill="FFFFFF"/>
+        </w:rPr>
+        <w:t>cloud.version</w:t>
+      </w:r>
+      <w:proofErr w:type="spellEnd"/>
+      <w:r>
+        <w:rPr>
+          <w:rStyle w:val="token"/>
+          <w:rFonts w:ascii="Consolas" w:hAnsi="Consolas"/>
+          <w:color w:val="888888"/>
+          <w:sz w:val="20"/>
+          <w:szCs w:val="20"/>
+          <w:shd w:val="clear" w:color="auto" w:fill="FFFFFF"/>
+        </w:rPr>
+        <w:t>&gt;</w:t>
+      </w:r>
+      <w:r>
+        <w:rPr>
+          <w:rStyle w:val="token"/>
+          <w:rFonts w:ascii="Consolas" w:hAnsi="Consolas"/>
+          <w:color w:val="393A34"/>
+          <w:sz w:val="20"/>
+          <w:szCs w:val="20"/>
+          <w:shd w:val="clear" w:color="auto" w:fill="FFFFFF"/>
+        </w:rPr>
+        <w:t>2023.0.3</w:t>
+      </w:r>
+      <w:r>
+        <w:rPr>
+          <w:rStyle w:val="token"/>
+          <w:rFonts w:ascii="Consolas" w:hAnsi="Consolas"/>
+          <w:color w:val="888888"/>
+          <w:sz w:val="20"/>
+          <w:szCs w:val="20"/>
+          <w:shd w:val="clear" w:color="auto" w:fill="FFFFFF"/>
+        </w:rPr>
+        <w:t>&lt;/</w:t>
+      </w:r>
+      <w:r>
+        <w:rPr>
+          <w:rStyle w:val="token"/>
+          <w:rFonts w:ascii="Consolas" w:hAnsi="Consolas"/>
+          <w:color w:val="E3116C"/>
+          <w:sz w:val="20"/>
+          <w:szCs w:val="20"/>
+          <w:shd w:val="clear" w:color="auto" w:fill="FFFFFF"/>
+        </w:rPr>
+        <w:t>spring-</w:t>
+      </w:r>
+      <w:proofErr w:type="spellStart"/>
+      <w:r>
+        <w:rPr>
+          <w:rStyle w:val="token"/>
+          <w:rFonts w:ascii="Consolas" w:hAnsi="Consolas"/>
+          <w:color w:val="E3116C"/>
+          <w:sz w:val="20"/>
+          <w:szCs w:val="20"/>
+          <w:shd w:val="clear" w:color="auto" w:fill="FFFFFF"/>
+        </w:rPr>
+        <w:t>cloud.version</w:t>
+      </w:r>
+      <w:proofErr w:type="spellEnd"/>
+      <w:r>
+        <w:rPr>
+          <w:rStyle w:val="token"/>
+          <w:rFonts w:ascii="Consolas" w:hAnsi="Consolas"/>
+          <w:color w:val="888888"/>
+          <w:sz w:val="20"/>
+          <w:szCs w:val="20"/>
+          <w:shd w:val="clear" w:color="auto" w:fill="FFFFFF"/>
+        </w:rPr>
+        <w:t>&gt;</w:t>
+      </w:r>
+      <w:r>
+        <w:t xml:space="preserve"> </w:t>
+      </w:r>
+    </w:p>
+    <w:p>
+      <w:r>
+        <w:t>--------------------------------------------------------------------------------------------------------------------------------------</w:t>
+      </w:r>
+    </w:p>
+    <w:p>
+      <w:r>
+        <w:t>Add @</w:t>
+      </w:r>
+      <w:proofErr w:type="spellStart"/>
+      <w:r>
+        <w:t>EnableFeignClients</w:t>
+      </w:r>
+      <w:proofErr w:type="spellEnd"/>
+      <w:r>
+        <w:t xml:space="preserve"> is used</w:t>
+      </w:r>
+      <w:r>
+        <w:t xml:space="preserve"> to enable component scanning for interfaces.</w:t>
+      </w:r>
+    </w:p>
+    <w:p>
+      <w:r>
+        <w:t>Now you need to create an interface with @</w:t>
+      </w:r>
+      <w:proofErr w:type="spellStart"/>
+      <w:r>
+        <w:t>FeignClient</w:t>
+      </w:r>
+      <w:proofErr w:type="spellEnd"/>
+      <w:r>
+        <w:t xml:space="preserve"> annotation</w:t>
+      </w:r>
+      <w:r>
+        <w:t>.</w:t>
+      </w:r>
+    </w:p>
+    <w:p/>
+    <w:p>
+      <w:r>
+        <w:t xml:space="preserve">Create Interface </w:t>
+      </w:r>
+      <w:proofErr w:type="spellStart"/>
+      <w:r>
+        <w:t>APIClient</w:t>
+      </w:r>
+      <w:proofErr w:type="spellEnd"/>
+      <w:proofErr w:type="gramStart"/>
+      <w:r>
+        <w:t>.--&gt;</w:t>
+      </w:r>
+      <w:proofErr w:type="gramEnd"/>
+    </w:p>
+    <w:p>
+      <w:pPr>
+        <w:autoSpaceDE w:val="0"/>
+        <w:autoSpaceDN w:val="0"/>
+        <w:adjustRightInd w:val="0"/>
+        <w:spacing w:after="0" w:line="240" w:lineRule="auto"/>
+        <w:rPr>
+          <w:rFonts w:ascii="Consolas" w:hAnsi="Consolas" w:cs="Consolas"/>
+          <w:sz w:val="20"/>
+          <w:szCs w:val="20"/>
+        </w:rPr>
+      </w:pPr>
+      <w:proofErr w:type="gramStart"/>
+      <w:r>
+        <w:rPr>
+          <w:rFonts w:ascii="Consolas" w:hAnsi="Consolas" w:cs="Consolas"/>
+          <w:color w:val="646464"/>
+          <w:sz w:val="20"/>
+          <w:szCs w:val="20"/>
+        </w:rPr>
+        <w:t>@</w:t>
+      </w:r>
+      <w:proofErr w:type="spellStart"/>
+      <w:r>
+        <w:rPr>
+          <w:rFonts w:ascii="Consolas" w:hAnsi="Consolas" w:cs="Consolas"/>
+          <w:color w:val="646464"/>
+          <w:sz w:val="20"/>
+          <w:szCs w:val="20"/>
+        </w:rPr>
+        <w:t>FeignClient</w:t>
+      </w:r>
+      <w:proofErr w:type="spellEnd"/>
+      <w:r>
+        <w:rPr>
+          <w:rFonts w:ascii="Consolas" w:hAnsi="Consolas" w:cs="Consolas"/>
+          <w:color w:val="000000"/>
+          <w:sz w:val="20"/>
+          <w:szCs w:val="20"/>
+        </w:rPr>
+        <w:t>(</w:t>
+      </w:r>
+      <w:proofErr w:type="spellStart"/>
+      <w:proofErr w:type="gramEnd"/>
+      <w:r>
+        <w:rPr>
+          <w:rFonts w:ascii="Consolas" w:hAnsi="Consolas" w:cs="Consolas"/>
+          <w:color w:val="000000"/>
+          <w:sz w:val="20"/>
+          <w:szCs w:val="20"/>
+        </w:rPr>
+        <w:t>url</w:t>
+      </w:r>
+      <w:proofErr w:type="spellEnd"/>
+      <w:r>
+        <w:rPr>
+          <w:rFonts w:ascii="Consolas" w:hAnsi="Consolas" w:cs="Consolas"/>
+          <w:color w:val="000000"/>
+          <w:sz w:val="20"/>
+          <w:szCs w:val="20"/>
+        </w:rPr>
+        <w:t xml:space="preserve"> = </w:t>
+      </w:r>
+      <w:r>
+        <w:rPr>
+          <w:rFonts w:ascii="Consolas" w:hAnsi="Consolas" w:cs="Consolas"/>
+          <w:color w:val="2A00FF"/>
+          <w:sz w:val="20"/>
+          <w:szCs w:val="20"/>
+        </w:rPr>
+        <w:t>"http://localhost:9999"</w:t>
+      </w:r>
+      <w:r>
+        <w:rPr>
+          <w:rFonts w:ascii="Consolas" w:hAnsi="Consolas" w:cs="Consolas"/>
+          <w:color w:val="000000"/>
+          <w:sz w:val="20"/>
+          <w:szCs w:val="20"/>
+        </w:rPr>
+        <w:t xml:space="preserve"> ,value=</w:t>
+      </w:r>
+      <w:r>
+        <w:rPr>
+          <w:rFonts w:ascii="Consolas" w:hAnsi="Consolas" w:cs="Consolas"/>
+          <w:color w:val="2A00FF"/>
+          <w:sz w:val="20"/>
+          <w:szCs w:val="20"/>
+        </w:rPr>
+        <w:t>"Bank-service"</w:t>
+      </w:r>
+      <w:r>
+        <w:rPr>
+          <w:rFonts w:ascii="Consolas" w:hAnsi="Consolas" w:cs="Consolas"/>
+          <w:color w:val="000000"/>
+          <w:sz w:val="20"/>
+          <w:szCs w:val="20"/>
+        </w:rPr>
+        <w:t>)</w:t>
+      </w:r>
+    </w:p>
+    <w:p>
+      <w:pPr>
+        <w:autoSpaceDE w:val="0"/>
+        <w:autoSpaceDN w:val="0"/>
+        <w:adjustRightInd w:val="0"/>
+        <w:spacing w:after="0" w:line="240" w:lineRule="auto"/>
+        <w:rPr>
+          <w:rFonts w:ascii="Consolas" w:hAnsi="Consolas" w:cs="Consolas"/>
+          <w:sz w:val="20"/>
+          <w:szCs w:val="20"/>
+        </w:rPr>
+      </w:pPr>
+      <w:proofErr w:type="gramStart"/>
+      <w:r>
+        <w:rPr>
+          <w:rFonts w:ascii="Consolas" w:hAnsi="Consolas" w:cs="Consolas"/>
+          <w:b/>
+          <w:bCs/>
+          <w:color w:val="7F0055"/>
+          <w:sz w:val="20"/>
+          <w:szCs w:val="20"/>
+        </w:rPr>
+        <w:t>public</w:t>
+      </w:r>
+      <w:proofErr w:type="gramEnd"/>
+      <w:r>
+        <w:rPr>
+          <w:rFonts w:ascii="Consolas" w:hAnsi="Consolas" w:cs="Consolas"/>
+          <w:color w:val="000000"/>
+          <w:sz w:val="20"/>
+          <w:szCs w:val="20"/>
+        </w:rPr>
+        <w:t xml:space="preserve"> </w:t>
+      </w:r>
+      <w:r>
+        <w:rPr>
+          <w:rFonts w:ascii="Consolas" w:hAnsi="Consolas" w:cs="Consolas"/>
+          <w:b/>
+          <w:bCs/>
+          <w:color w:val="7F0055"/>
+          <w:sz w:val="20"/>
+          <w:szCs w:val="20"/>
+        </w:rPr>
+        <w:t>interface</w:t>
+      </w:r>
+      <w:r>
+        <w:rPr>
+          <w:rFonts w:ascii="Consolas" w:hAnsi="Consolas" w:cs="Consolas"/>
+          <w:color w:val="000000"/>
+          <w:sz w:val="20"/>
+          <w:szCs w:val="20"/>
+        </w:rPr>
+        <w:t xml:space="preserve"> </w:t>
+      </w:r>
+      <w:proofErr w:type="spellStart"/>
+      <w:r>
+        <w:rPr>
+          <w:rFonts w:ascii="Consolas" w:hAnsi="Consolas" w:cs="Consolas"/>
+          <w:color w:val="000000"/>
+          <w:sz w:val="20"/>
+          <w:szCs w:val="20"/>
+        </w:rPr>
+        <w:t>APIClient</w:t>
+      </w:r>
+      <w:proofErr w:type="spellEnd"/>
+      <w:r>
+        <w:rPr>
+          <w:rFonts w:ascii="Consolas" w:hAnsi="Consolas" w:cs="Consolas"/>
+          <w:color w:val="000000"/>
+          <w:sz w:val="20"/>
+          <w:szCs w:val="20"/>
+        </w:rPr>
+        <w:t xml:space="preserve"> {</w:t>
+      </w:r>
+    </w:p>
+    <w:p>
+      <w:pPr>
+        <w:autoSpaceDE w:val="0"/>
+        <w:autoSpaceDN w:val="0"/>
+        <w:adjustRightInd w:val="0"/>
+        <w:spacing w:after="0" w:line="240" w:lineRule="auto"/>
+        <w:rPr>
+          <w:rFonts w:ascii="Consolas" w:hAnsi="Consolas" w:cs="Consolas"/>
+          <w:sz w:val="20"/>
+          <w:szCs w:val="20"/>
+        </w:rPr>
+      </w:pPr>
+      <w:r>
+        <w:rPr>
+          <w:rFonts w:ascii="Consolas" w:hAnsi="Consolas" w:cs="Consolas"/>
+          <w:color w:val="000000"/>
+          <w:sz w:val="20"/>
+          <w:szCs w:val="20"/>
+        </w:rPr>
+        <w:tab/>
+      </w:r>
+    </w:p>
+    <w:p>
+      <w:pPr>
+        <w:autoSpaceDE w:val="0"/>
+        <w:autoSpaceDN w:val="0"/>
+        <w:adjustRightInd w:val="0"/>
+        <w:spacing w:after="0" w:line="240" w:lineRule="auto"/>
+        <w:rPr>
+          <w:rFonts w:ascii="Consolas" w:hAnsi="Consolas" w:cs="Consolas"/>
+          <w:sz w:val="20"/>
+          <w:szCs w:val="20"/>
+        </w:rPr>
+      </w:pPr>
+      <w:r>
+        <w:rPr>
+          <w:rFonts w:ascii="Consolas" w:hAnsi="Consolas" w:cs="Consolas"/>
+          <w:color w:val="000000"/>
+          <w:sz w:val="20"/>
+          <w:szCs w:val="20"/>
+        </w:rPr>
+        <w:tab/>
+      </w:r>
+      <w:proofErr w:type="gramStart"/>
+      <w:r>
+        <w:rPr>
+          <w:rFonts w:ascii="Consolas" w:hAnsi="Consolas" w:cs="Consolas"/>
+          <w:color w:val="646464"/>
+          <w:sz w:val="20"/>
+          <w:szCs w:val="20"/>
+        </w:rPr>
+        <w:t>@</w:t>
+      </w:r>
+      <w:proofErr w:type="spellStart"/>
+      <w:r>
+        <w:rPr>
+          <w:rFonts w:ascii="Consolas" w:hAnsi="Consolas" w:cs="Consolas"/>
+          <w:color w:val="646464"/>
+          <w:sz w:val="20"/>
+          <w:szCs w:val="20"/>
+        </w:rPr>
+        <w:t>GetMapping</w:t>
+      </w:r>
+      <w:proofErr w:type="spellEnd"/>
+      <w:r>
+        <w:rPr>
+          <w:rFonts w:ascii="Consolas" w:hAnsi="Consolas" w:cs="Consolas"/>
+          <w:color w:val="000000"/>
+          <w:sz w:val="20"/>
+          <w:szCs w:val="20"/>
+        </w:rPr>
+        <w:t>(</w:t>
+      </w:r>
+      <w:proofErr w:type="gramEnd"/>
+      <w:r>
+        <w:rPr>
+          <w:rFonts w:ascii="Consolas" w:hAnsi="Consolas" w:cs="Consolas"/>
+          <w:color w:val="2A00FF"/>
+          <w:sz w:val="20"/>
+          <w:szCs w:val="20"/>
+        </w:rPr>
+        <w:t>"/</w:t>
+      </w:r>
+      <w:proofErr w:type="spellStart"/>
+      <w:r>
+        <w:rPr>
+          <w:rFonts w:ascii="Consolas" w:hAnsi="Consolas" w:cs="Consolas"/>
+          <w:color w:val="2A00FF"/>
+          <w:sz w:val="20"/>
+          <w:szCs w:val="20"/>
+        </w:rPr>
+        <w:t>obs</w:t>
+      </w:r>
+      <w:proofErr w:type="spellEnd"/>
+      <w:r>
+        <w:rPr>
+          <w:rFonts w:ascii="Consolas" w:hAnsi="Consolas" w:cs="Consolas"/>
+          <w:color w:val="2A00FF"/>
+          <w:sz w:val="20"/>
+          <w:szCs w:val="20"/>
+        </w:rPr>
+        <w:t>/data/</w:t>
+      </w:r>
+      <w:proofErr w:type="spellStart"/>
+      <w:r>
+        <w:rPr>
+          <w:rFonts w:ascii="Consolas" w:hAnsi="Consolas" w:cs="Consolas"/>
+          <w:color w:val="2A00FF"/>
+          <w:sz w:val="20"/>
+          <w:szCs w:val="20"/>
+        </w:rPr>
+        <w:t>getId</w:t>
+      </w:r>
+      <w:proofErr w:type="spellEnd"/>
+      <w:r>
+        <w:rPr>
+          <w:rFonts w:ascii="Consolas" w:hAnsi="Consolas" w:cs="Consolas"/>
+          <w:color w:val="2A00FF"/>
+          <w:sz w:val="20"/>
+          <w:szCs w:val="20"/>
+        </w:rPr>
+        <w:t>/{email}"</w:t>
+      </w:r>
+      <w:r>
+        <w:rPr>
+          <w:rFonts w:ascii="Consolas" w:hAnsi="Consolas" w:cs="Consolas"/>
+          <w:color w:val="000000"/>
+          <w:sz w:val="20"/>
+          <w:szCs w:val="20"/>
+        </w:rPr>
+        <w:t>)</w:t>
+      </w:r>
+    </w:p>
+    <w:p>
+      <w:pPr>
+        <w:autoSpaceDE w:val="0"/>
+        <w:autoSpaceDN w:val="0"/>
+        <w:adjustRightInd w:val="0"/>
+        <w:spacing w:after="0" w:line="240" w:lineRule="auto"/>
+        <w:rPr>
+          <w:rFonts w:ascii="Consolas" w:hAnsi="Consolas" w:cs="Consolas"/>
+          <w:sz w:val="20"/>
+          <w:szCs w:val="20"/>
+        </w:rPr>
+      </w:pPr>
+      <w:r>
+        <w:rPr>
+          <w:rFonts w:ascii="Consolas" w:hAnsi="Consolas" w:cs="Consolas"/>
+          <w:color w:val="000000"/>
+          <w:sz w:val="20"/>
+          <w:szCs w:val="20"/>
+        </w:rPr>
+        <w:t xml:space="preserve">    </w:t>
+      </w:r>
+      <w:proofErr w:type="gramStart"/>
+      <w:r>
+        <w:rPr>
+          <w:rFonts w:ascii="Consolas" w:hAnsi="Consolas" w:cs="Consolas"/>
+          <w:b/>
+          <w:bCs/>
+          <w:color w:val="7F0055"/>
+          <w:sz w:val="20"/>
+          <w:szCs w:val="20"/>
+        </w:rPr>
+        <w:t>public</w:t>
+      </w:r>
+      <w:proofErr w:type="gramEnd"/>
+      <w:r>
+        <w:rPr>
+          <w:rFonts w:ascii="Consolas" w:hAnsi="Consolas" w:cs="Consolas"/>
+          <w:color w:val="000000"/>
+          <w:sz w:val="20"/>
+          <w:szCs w:val="20"/>
+        </w:rPr>
+        <w:t xml:space="preserve"> String </w:t>
+      </w:r>
+      <w:proofErr w:type="spellStart"/>
+      <w:r>
+        <w:rPr>
+          <w:rFonts w:ascii="Consolas" w:hAnsi="Consolas" w:cs="Consolas"/>
+          <w:color w:val="000000"/>
+          <w:sz w:val="20"/>
+          <w:szCs w:val="20"/>
+          <w:shd w:val="clear" w:color="auto" w:fill="D4D4D4"/>
+        </w:rPr>
+        <w:t>gettheId</w:t>
+      </w:r>
+      <w:proofErr w:type="spellEnd"/>
+      <w:r>
+        <w:rPr>
+          <w:rFonts w:ascii="Consolas" w:hAnsi="Consolas" w:cs="Consolas"/>
+          <w:color w:val="000000"/>
+          <w:sz w:val="20"/>
+          <w:szCs w:val="20"/>
+        </w:rPr>
+        <w:t>(</w:t>
+      </w:r>
+      <w:r>
+        <w:rPr>
+          <w:rFonts w:ascii="Consolas" w:hAnsi="Consolas" w:cs="Consolas"/>
+          <w:color w:val="646464"/>
+          <w:sz w:val="20"/>
+          <w:szCs w:val="20"/>
+        </w:rPr>
+        <w:t>@</w:t>
+      </w:r>
+      <w:proofErr w:type="spellStart"/>
+      <w:r>
+        <w:rPr>
+          <w:rFonts w:ascii="Consolas" w:hAnsi="Consolas" w:cs="Consolas"/>
+          <w:color w:val="646464"/>
+          <w:sz w:val="20"/>
+          <w:szCs w:val="20"/>
+        </w:rPr>
+        <w:t>PathVariable</w:t>
+      </w:r>
+      <w:proofErr w:type="spellEnd"/>
+      <w:r>
+        <w:rPr>
+          <w:rFonts w:ascii="Consolas" w:hAnsi="Consolas" w:cs="Consolas"/>
+          <w:color w:val="000000"/>
+          <w:sz w:val="20"/>
+          <w:szCs w:val="20"/>
+        </w:rPr>
+        <w:t xml:space="preserve"> String </w:t>
+      </w:r>
+      <w:r>
+        <w:rPr>
+          <w:rFonts w:ascii="Consolas" w:hAnsi="Consolas" w:cs="Consolas"/>
+          <w:color w:val="6A3E3E"/>
+          <w:sz w:val="20"/>
+          <w:szCs w:val="20"/>
+        </w:rPr>
+        <w:t>email</w:t>
+      </w:r>
+      <w:r>
+        <w:rPr>
+          <w:rFonts w:ascii="Consolas" w:hAnsi="Consolas" w:cs="Consolas"/>
+          <w:color w:val="000000"/>
+          <w:sz w:val="20"/>
+          <w:szCs w:val="20"/>
+        </w:rPr>
+        <w:t>);</w:t>
+      </w:r>
+    </w:p>
+    <w:p>
+      <w:pPr>
+        <w:autoSpaceDE w:val="0"/>
+        <w:autoSpaceDN w:val="0"/>
+        <w:adjustRightInd w:val="0"/>
+        <w:spacing w:after="0" w:line="240" w:lineRule="auto"/>
+        <w:rPr>
+          <w:rFonts w:ascii="Consolas" w:hAnsi="Consolas" w:cs="Consolas"/>
+          <w:sz w:val="20"/>
+          <w:szCs w:val="20"/>
+        </w:rPr>
+      </w:pPr>
+      <w:r>
+        <w:rPr>
+          <w:rFonts w:ascii="Consolas" w:hAnsi="Consolas" w:cs="Consolas"/>
+          <w:color w:val="000000"/>
+          <w:sz w:val="20"/>
+          <w:szCs w:val="20"/>
+        </w:rPr>
+        <w:tab/>
+      </w:r>
+    </w:p>
+    <w:p>
+      <w:pPr>
+        <w:autoSpaceDE w:val="0"/>
+        <w:autoSpaceDN w:val="0"/>
+        <w:adjustRightInd w:val="0"/>
+        <w:spacing w:after="0" w:line="240" w:lineRule="auto"/>
+        <w:rPr>
+          <w:rFonts w:ascii="Consolas" w:hAnsi="Consolas" w:cs="Consolas"/>
+          <w:color w:val="000000"/>
+          <w:sz w:val="20"/>
+          <w:szCs w:val="20"/>
+        </w:rPr>
+      </w:pPr>
+      <w:r>
+        <w:rPr>
+          <w:rFonts w:ascii="Consolas" w:hAnsi="Consolas" w:cs="Consolas"/>
+          <w:color w:val="000000"/>
+          <w:sz w:val="20"/>
+          <w:szCs w:val="20"/>
+        </w:rPr>
+        <w:t>}</w:t>
+      </w:r>
+    </w:p>
+    <w:p>
+      <w:pPr>
+        <w:autoSpaceDE w:val="0"/>
+        <w:autoSpaceDN w:val="0"/>
+        <w:adjustRightInd w:val="0"/>
+        <w:spacing w:after="0" w:line="240" w:lineRule="auto"/>
+        <w:rPr>
+          <w:rFonts w:ascii="Consolas" w:hAnsi="Consolas" w:cs="Consolas"/>
+          <w:color w:val="000000"/>
+          <w:sz w:val="20"/>
+          <w:szCs w:val="20"/>
+        </w:rPr>
+      </w:pPr>
+    </w:p>
+    <w:p>
+      <w:pPr>
+        <w:autoSpaceDE w:val="0"/>
+        <w:autoSpaceDN w:val="0"/>
+        <w:adjustRightInd w:val="0"/>
+        <w:spacing w:after="0" w:line="240" w:lineRule="auto"/>
+        <w:rPr>
+          <w:rFonts w:ascii="Consolas" w:hAnsi="Consolas" w:cs="Consolas"/>
+          <w:color w:val="000000"/>
+          <w:sz w:val="20"/>
+          <w:szCs w:val="20"/>
+        </w:rPr>
+      </w:pPr>
+    </w:p>
+    <w:p>
+      <w:pPr>
+        <w:autoSpaceDE w:val="0"/>
+        <w:autoSpaceDN w:val="0"/>
+        <w:adjustRightInd w:val="0"/>
+        <w:spacing w:after="0" w:line="240" w:lineRule="auto"/>
+        <w:rPr>
+          <w:rFonts w:ascii="Consolas" w:hAnsi="Consolas" w:cs="Consolas"/>
+          <w:color w:val="000000"/>
+          <w:sz w:val="20"/>
+          <w:szCs w:val="20"/>
+        </w:rPr>
+      </w:pPr>
+      <w:r>
+        <w:rPr>
+          <w:rFonts w:ascii="Consolas" w:hAnsi="Consolas" w:cs="Consolas"/>
+          <w:color w:val="000000"/>
+          <w:sz w:val="20"/>
+          <w:szCs w:val="20"/>
+        </w:rPr>
+        <w:t>Update the Controller as per requirement-</w:t>
+      </w:r>
+    </w:p>
+    <w:p>
+      <w:pPr>
+        <w:autoSpaceDE w:val="0"/>
+        <w:autoSpaceDN w:val="0"/>
+        <w:adjustRightInd w:val="0"/>
+        <w:spacing w:after="0" w:line="240" w:lineRule="auto"/>
+        <w:rPr>
+          <w:rFonts w:ascii="Consolas" w:hAnsi="Consolas" w:cs="Consolas"/>
+          <w:color w:val="646464"/>
+          <w:sz w:val="20"/>
+          <w:szCs w:val="20"/>
+        </w:rPr>
+      </w:pPr>
+    </w:p>
+    <w:p>
+      <w:pPr>
+        <w:autoSpaceDE w:val="0"/>
+        <w:autoSpaceDN w:val="0"/>
+        <w:adjustRightInd w:val="0"/>
+        <w:spacing w:after="0" w:line="240" w:lineRule="auto"/>
+        <w:rPr>
+          <w:rFonts w:ascii="Consolas" w:hAnsi="Consolas" w:cs="Consolas"/>
+          <w:sz w:val="20"/>
+          <w:szCs w:val="20"/>
+        </w:rPr>
+      </w:pPr>
+      <w:proofErr w:type="gramStart"/>
+      <w:r>
+        <w:rPr>
+          <w:rFonts w:ascii="Consolas" w:hAnsi="Consolas" w:cs="Consolas"/>
+          <w:color w:val="646464"/>
+          <w:sz w:val="20"/>
+          <w:szCs w:val="20"/>
+        </w:rPr>
+        <w:t>@</w:t>
+      </w:r>
+      <w:proofErr w:type="spellStart"/>
+      <w:r>
+        <w:rPr>
+          <w:rFonts w:ascii="Consolas" w:hAnsi="Consolas" w:cs="Consolas"/>
+          <w:color w:val="646464"/>
+          <w:sz w:val="20"/>
+          <w:szCs w:val="20"/>
+        </w:rPr>
+        <w:t>GetMapping</w:t>
+      </w:r>
+      <w:proofErr w:type="spellEnd"/>
+      <w:r>
+        <w:rPr>
+          <w:rFonts w:ascii="Consolas" w:hAnsi="Consolas" w:cs="Consolas"/>
+          <w:color w:val="000000"/>
+          <w:sz w:val="20"/>
+          <w:szCs w:val="20"/>
+        </w:rPr>
+        <w:t>(</w:t>
+      </w:r>
+      <w:proofErr w:type="gramEnd"/>
+      <w:r>
+        <w:rPr>
+          <w:rFonts w:ascii="Consolas" w:hAnsi="Consolas" w:cs="Consolas"/>
+          <w:color w:val="2A00FF"/>
+          <w:sz w:val="20"/>
+          <w:szCs w:val="20"/>
+        </w:rPr>
+        <w:t>"/</w:t>
+      </w:r>
+      <w:proofErr w:type="spellStart"/>
+      <w:r>
+        <w:rPr>
+          <w:rFonts w:ascii="Consolas" w:hAnsi="Consolas" w:cs="Consolas"/>
+          <w:color w:val="2A00FF"/>
+          <w:sz w:val="20"/>
+          <w:szCs w:val="20"/>
+        </w:rPr>
+        <w:t>getBankID</w:t>
+      </w:r>
+      <w:proofErr w:type="spellEnd"/>
+      <w:r>
+        <w:rPr>
+          <w:rFonts w:ascii="Consolas" w:hAnsi="Consolas" w:cs="Consolas"/>
+          <w:color w:val="2A00FF"/>
+          <w:sz w:val="20"/>
+          <w:szCs w:val="20"/>
+        </w:rPr>
+        <w:t>/{mail}"</w:t>
+      </w:r>
+      <w:r>
+        <w:rPr>
+          <w:rFonts w:ascii="Consolas" w:hAnsi="Consolas" w:cs="Consolas"/>
+          <w:color w:val="000000"/>
+          <w:sz w:val="20"/>
+          <w:szCs w:val="20"/>
+        </w:rPr>
+        <w:t>)</w:t>
+      </w:r>
+    </w:p>
+    <w:p>
+      <w:pPr>
+        <w:autoSpaceDE w:val="0"/>
+        <w:autoSpaceDN w:val="0"/>
+        <w:adjustRightInd w:val="0"/>
+        <w:spacing w:after="0" w:line="240" w:lineRule="auto"/>
+        <w:rPr>
+          <w:rFonts w:ascii="Consolas" w:hAnsi="Consolas" w:cs="Consolas"/>
+          <w:sz w:val="20"/>
+          <w:szCs w:val="20"/>
+        </w:rPr>
+      </w:pPr>
+      <w:r>
+        <w:rPr>
+          <w:rFonts w:ascii="Consolas" w:hAnsi="Consolas" w:cs="Consolas"/>
+          <w:color w:val="000000"/>
+          <w:sz w:val="20"/>
+          <w:szCs w:val="20"/>
+        </w:rPr>
+        <w:tab/>
+      </w:r>
+      <w:proofErr w:type="gramStart"/>
+      <w:r>
+        <w:rPr>
+          <w:rFonts w:ascii="Consolas" w:hAnsi="Consolas" w:cs="Consolas"/>
+          <w:b/>
+          <w:bCs/>
+          <w:color w:val="7F0055"/>
+          <w:sz w:val="20"/>
+          <w:szCs w:val="20"/>
+        </w:rPr>
+        <w:t>public</w:t>
+      </w:r>
+      <w:proofErr w:type="gramEnd"/>
+      <w:r>
+        <w:rPr>
+          <w:rFonts w:ascii="Consolas" w:hAnsi="Consolas" w:cs="Consolas"/>
+          <w:color w:val="000000"/>
+          <w:sz w:val="20"/>
+          <w:szCs w:val="20"/>
+        </w:rPr>
+        <w:t xml:space="preserve"> String </w:t>
+      </w:r>
+      <w:proofErr w:type="spellStart"/>
+      <w:r>
+        <w:rPr>
+          <w:rFonts w:ascii="Consolas" w:hAnsi="Consolas" w:cs="Consolas"/>
+          <w:color w:val="000000"/>
+          <w:sz w:val="20"/>
+          <w:szCs w:val="20"/>
+        </w:rPr>
+        <w:t>getBankID</w:t>
+      </w:r>
+      <w:proofErr w:type="spellEnd"/>
+      <w:r>
+        <w:rPr>
+          <w:rFonts w:ascii="Consolas" w:hAnsi="Consolas" w:cs="Consolas"/>
+          <w:color w:val="000000"/>
+          <w:sz w:val="20"/>
+          <w:szCs w:val="20"/>
+        </w:rPr>
+        <w:t>(</w:t>
+      </w:r>
+      <w:r>
+        <w:rPr>
+          <w:rFonts w:ascii="Consolas" w:hAnsi="Consolas" w:cs="Consolas"/>
+          <w:color w:val="646464"/>
+          <w:sz w:val="20"/>
+          <w:szCs w:val="20"/>
+        </w:rPr>
+        <w:t>@</w:t>
+      </w:r>
+      <w:proofErr w:type="spellStart"/>
+      <w:r>
+        <w:rPr>
+          <w:rFonts w:ascii="Consolas" w:hAnsi="Consolas" w:cs="Consolas"/>
+          <w:color w:val="646464"/>
+          <w:sz w:val="20"/>
+          <w:szCs w:val="20"/>
+        </w:rPr>
+        <w:t>PathVariable</w:t>
+      </w:r>
+      <w:proofErr w:type="spellEnd"/>
+      <w:r>
+        <w:rPr>
+          <w:rFonts w:ascii="Consolas" w:hAnsi="Consolas" w:cs="Consolas"/>
+          <w:color w:val="000000"/>
+          <w:sz w:val="20"/>
+          <w:szCs w:val="20"/>
+        </w:rPr>
+        <w:t xml:space="preserve"> String </w:t>
+      </w:r>
+      <w:r>
+        <w:rPr>
+          <w:rFonts w:ascii="Consolas" w:hAnsi="Consolas" w:cs="Consolas"/>
+          <w:color w:val="6A3E3E"/>
+          <w:sz w:val="20"/>
+          <w:szCs w:val="20"/>
+        </w:rPr>
+        <w:t>mail</w:t>
+      </w:r>
+      <w:r>
+        <w:rPr>
+          <w:rFonts w:ascii="Consolas" w:hAnsi="Consolas" w:cs="Consolas"/>
+          <w:color w:val="000000"/>
+          <w:sz w:val="20"/>
+          <w:szCs w:val="20"/>
+        </w:rPr>
+        <w:t>){</w:t>
+      </w:r>
+    </w:p>
+    <w:p>
+      <w:pPr>
+        <w:autoSpaceDE w:val="0"/>
+        <w:autoSpaceDN w:val="0"/>
+        <w:adjustRightInd w:val="0"/>
+        <w:spacing w:after="0" w:line="240" w:lineRule="auto"/>
+        <w:rPr>
+          <w:rFonts w:ascii="Consolas" w:hAnsi="Consolas" w:cs="Consolas"/>
+          <w:sz w:val="20"/>
+          <w:szCs w:val="20"/>
+        </w:rPr>
+      </w:pPr>
+      <w:r>
+        <w:rPr>
+          <w:rFonts w:ascii="Consolas" w:hAnsi="Consolas" w:cs="Consolas"/>
+          <w:color w:val="000000"/>
+          <w:sz w:val="20"/>
+          <w:szCs w:val="20"/>
+        </w:rPr>
+        <w:tab/>
+      </w:r>
+      <w:r>
+        <w:rPr>
+          <w:rFonts w:ascii="Consolas" w:hAnsi="Consolas" w:cs="Consolas"/>
+          <w:color w:val="000000"/>
+          <w:sz w:val="20"/>
+          <w:szCs w:val="20"/>
+        </w:rPr>
+        <w:tab/>
+      </w:r>
+    </w:p>
+    <w:p>
+      <w:pPr>
+        <w:autoSpaceDE w:val="0"/>
+        <w:autoSpaceDN w:val="0"/>
+        <w:adjustRightInd w:val="0"/>
+        <w:spacing w:after="0" w:line="240" w:lineRule="auto"/>
+        <w:rPr>
+          <w:rFonts w:ascii="Consolas" w:hAnsi="Consolas" w:cs="Consolas"/>
+          <w:sz w:val="20"/>
+          <w:szCs w:val="20"/>
+        </w:rPr>
+      </w:pPr>
+      <w:r>
+        <w:rPr>
+          <w:rFonts w:ascii="Consolas" w:hAnsi="Consolas" w:cs="Consolas"/>
+          <w:color w:val="000000"/>
+          <w:sz w:val="20"/>
+          <w:szCs w:val="20"/>
+        </w:rPr>
+        <w:tab/>
+      </w:r>
+      <w:r>
+        <w:rPr>
+          <w:rFonts w:ascii="Consolas" w:hAnsi="Consolas" w:cs="Consolas"/>
+          <w:color w:val="000000"/>
+          <w:sz w:val="20"/>
+          <w:szCs w:val="20"/>
+        </w:rPr>
+        <w:tab/>
+      </w:r>
+      <w:r>
+        <w:rPr>
+          <w:rFonts w:ascii="Consolas" w:hAnsi="Consolas" w:cs="Consolas"/>
+          <w:color w:val="3F7F5F"/>
+          <w:sz w:val="20"/>
+          <w:szCs w:val="20"/>
+        </w:rPr>
+        <w:t>//String BankId=</w:t>
+      </w:r>
+      <w:proofErr w:type="gramStart"/>
+      <w:r>
+        <w:rPr>
+          <w:rFonts w:ascii="Consolas" w:hAnsi="Consolas" w:cs="Consolas"/>
+          <w:color w:val="3F7F5F"/>
+          <w:sz w:val="20"/>
+          <w:szCs w:val="20"/>
+        </w:rPr>
+        <w:t>webClient.get(</w:t>
+      </w:r>
+      <w:proofErr w:type="gramEnd"/>
+      <w:r>
+        <w:rPr>
+          <w:rFonts w:ascii="Consolas" w:hAnsi="Consolas" w:cs="Consolas"/>
+          <w:color w:val="3F7F5F"/>
+          <w:sz w:val="20"/>
+          <w:szCs w:val="20"/>
+        </w:rPr>
+        <w:t>).</w:t>
+      </w:r>
+      <w:r>
+        <w:rPr>
+          <w:rFonts w:ascii="Consolas" w:hAnsi="Consolas" w:cs="Consolas"/>
+          <w:color w:val="3F7F5F"/>
+          <w:sz w:val="20"/>
+          <w:szCs w:val="20"/>
+          <w:u w:val="single"/>
+        </w:rPr>
+        <w:t>uri</w:t>
+      </w:r>
+      <w:r>
+        <w:rPr>
+          <w:rFonts w:ascii="Consolas" w:hAnsi="Consolas" w:cs="Consolas"/>
+          <w:color w:val="3F7F5F"/>
+          <w:sz w:val="20"/>
+          <w:szCs w:val="20"/>
+        </w:rPr>
+        <w:t>("http://localhost:9999/obs/data/getId/" + mail).retrieve().</w:t>
+      </w:r>
+      <w:proofErr w:type="spellStart"/>
+      <w:r>
+        <w:rPr>
+          <w:rFonts w:ascii="Consolas" w:hAnsi="Consolas" w:cs="Consolas"/>
+          <w:color w:val="3F7F5F"/>
+          <w:sz w:val="20"/>
+          <w:szCs w:val="20"/>
+        </w:rPr>
+        <w:t>bodyToMono</w:t>
+      </w:r>
+      <w:proofErr w:type="spellEnd"/>
+      <w:r>
+        <w:rPr>
+          <w:rFonts w:ascii="Consolas" w:hAnsi="Consolas" w:cs="Consolas"/>
+          <w:color w:val="3F7F5F"/>
+          <w:sz w:val="20"/>
+          <w:szCs w:val="20"/>
+        </w:rPr>
+        <w:t>(</w:t>
+      </w:r>
+      <w:proofErr w:type="spellStart"/>
+      <w:r>
+        <w:rPr>
+          <w:rFonts w:ascii="Consolas" w:hAnsi="Consolas" w:cs="Consolas"/>
+          <w:color w:val="3F7F5F"/>
+          <w:sz w:val="20"/>
+          <w:szCs w:val="20"/>
+        </w:rPr>
+        <w:t>String.class</w:t>
+      </w:r>
+      <w:proofErr w:type="spellEnd"/>
+      <w:r>
+        <w:rPr>
+          <w:rFonts w:ascii="Consolas" w:hAnsi="Consolas" w:cs="Consolas"/>
+          <w:color w:val="3F7F5F"/>
+          <w:sz w:val="20"/>
+          <w:szCs w:val="20"/>
+        </w:rPr>
+        <w:t>).block();</w:t>
+      </w:r>
+    </w:p>
+    <w:p>
+      <w:pPr>
+        <w:autoSpaceDE w:val="0"/>
+        <w:autoSpaceDN w:val="0"/>
+        <w:adjustRightInd w:val="0"/>
+        <w:spacing w:after="0" w:line="240" w:lineRule="auto"/>
+        <w:rPr>
+          <w:rFonts w:ascii="Consolas" w:hAnsi="Consolas" w:cs="Consolas"/>
+          <w:sz w:val="20"/>
+          <w:szCs w:val="20"/>
+        </w:rPr>
+      </w:pPr>
+      <w:r>
+        <w:rPr>
+          <w:rFonts w:ascii="Consolas" w:hAnsi="Consolas" w:cs="Consolas"/>
+          <w:color w:val="000000"/>
+          <w:sz w:val="20"/>
+          <w:szCs w:val="20"/>
+        </w:rPr>
+        <w:tab/>
+      </w:r>
+      <w:r>
+        <w:rPr>
+          <w:rFonts w:ascii="Consolas" w:hAnsi="Consolas" w:cs="Consolas"/>
+          <w:color w:val="000000"/>
+          <w:sz w:val="20"/>
+          <w:szCs w:val="20"/>
+        </w:rPr>
+        <w:tab/>
+        <w:t xml:space="preserve">String </w:t>
+      </w:r>
+      <w:proofErr w:type="spellStart"/>
+      <w:r>
+        <w:rPr>
+          <w:rFonts w:ascii="Consolas" w:hAnsi="Consolas" w:cs="Consolas"/>
+          <w:color w:val="6A3E3E"/>
+          <w:sz w:val="20"/>
+          <w:szCs w:val="20"/>
+        </w:rPr>
+        <w:t>BankId</w:t>
+      </w:r>
+      <w:proofErr w:type="spellEnd"/>
+      <w:r>
+        <w:rPr>
+          <w:rFonts w:ascii="Consolas" w:hAnsi="Consolas" w:cs="Consolas"/>
+          <w:color w:val="000000"/>
+          <w:sz w:val="20"/>
+          <w:szCs w:val="20"/>
+        </w:rPr>
+        <w:t>=</w:t>
+      </w:r>
+      <w:proofErr w:type="spellStart"/>
+      <w:proofErr w:type="gramStart"/>
+      <w:r>
+        <w:rPr>
+          <w:rFonts w:ascii="Consolas" w:hAnsi="Consolas" w:cs="Consolas"/>
+          <w:color w:val="0000C0"/>
+          <w:sz w:val="20"/>
+          <w:szCs w:val="20"/>
+        </w:rPr>
+        <w:t>apiClient</w:t>
+      </w:r>
+      <w:r>
+        <w:rPr>
+          <w:rFonts w:ascii="Consolas" w:hAnsi="Consolas" w:cs="Consolas"/>
+          <w:color w:val="000000"/>
+          <w:sz w:val="20"/>
+          <w:szCs w:val="20"/>
+        </w:rPr>
+        <w:t>.gettheId</w:t>
+      </w:r>
+      <w:proofErr w:type="spellEnd"/>
+      <w:r>
+        <w:rPr>
+          <w:rFonts w:ascii="Consolas" w:hAnsi="Consolas" w:cs="Consolas"/>
+          <w:color w:val="000000"/>
+          <w:sz w:val="20"/>
+          <w:szCs w:val="20"/>
+        </w:rPr>
+        <w:t>(</w:t>
+      </w:r>
+      <w:proofErr w:type="gramEnd"/>
+      <w:r>
+        <w:rPr>
+          <w:rFonts w:ascii="Consolas" w:hAnsi="Consolas" w:cs="Consolas"/>
+          <w:color w:val="6A3E3E"/>
+          <w:sz w:val="20"/>
+          <w:szCs w:val="20"/>
+        </w:rPr>
+        <w:t>mail</w:t>
+      </w:r>
+      <w:r>
+        <w:rPr>
+          <w:rFonts w:ascii="Consolas" w:hAnsi="Consolas" w:cs="Consolas"/>
+          <w:color w:val="000000"/>
+          <w:sz w:val="20"/>
+          <w:szCs w:val="20"/>
+        </w:rPr>
+        <w:t>);</w:t>
+      </w:r>
+    </w:p>
+    <w:p>
+      <w:pPr>
+        <w:autoSpaceDE w:val="0"/>
+        <w:autoSpaceDN w:val="0"/>
+        <w:adjustRightInd w:val="0"/>
+        <w:spacing w:after="0" w:line="240" w:lineRule="auto"/>
+        <w:rPr>
+          <w:rFonts w:ascii="Consolas" w:hAnsi="Consolas" w:cs="Consolas"/>
+          <w:sz w:val="20"/>
+          <w:szCs w:val="20"/>
+        </w:rPr>
+      </w:pPr>
+      <w:r>
+        <w:rPr>
+          <w:rFonts w:ascii="Consolas" w:hAnsi="Consolas" w:cs="Consolas"/>
+          <w:color w:val="000000"/>
+          <w:sz w:val="20"/>
+          <w:szCs w:val="20"/>
+        </w:rPr>
+        <w:tab/>
+      </w:r>
+      <w:r>
+        <w:rPr>
+          <w:rFonts w:ascii="Consolas" w:hAnsi="Consolas" w:cs="Consolas"/>
+          <w:color w:val="000000"/>
+          <w:sz w:val="20"/>
+          <w:szCs w:val="20"/>
+        </w:rPr>
+        <w:tab/>
+      </w:r>
+    </w:p>
+    <w:p>
+      <w:pPr>
+        <w:autoSpaceDE w:val="0"/>
+        <w:autoSpaceDN w:val="0"/>
+        <w:adjustRightInd w:val="0"/>
+        <w:spacing w:after="0" w:line="240" w:lineRule="auto"/>
+        <w:rPr>
+          <w:rFonts w:ascii="Consolas" w:hAnsi="Consolas" w:cs="Consolas"/>
+          <w:sz w:val="20"/>
+          <w:szCs w:val="20"/>
+        </w:rPr>
+      </w:pPr>
+      <w:r>
+        <w:rPr>
+          <w:rFonts w:ascii="Consolas" w:hAnsi="Consolas" w:cs="Consolas"/>
+          <w:color w:val="000000"/>
+          <w:sz w:val="20"/>
+          <w:szCs w:val="20"/>
+        </w:rPr>
+        <w:tab/>
+      </w:r>
+      <w:r>
+        <w:rPr>
+          <w:rFonts w:ascii="Consolas" w:hAnsi="Consolas" w:cs="Consolas"/>
+          <w:color w:val="000000"/>
+          <w:sz w:val="20"/>
+          <w:szCs w:val="20"/>
+        </w:rPr>
+        <w:tab/>
+      </w:r>
+      <w:proofErr w:type="gramStart"/>
+      <w:r>
+        <w:rPr>
+          <w:rFonts w:ascii="Consolas" w:hAnsi="Consolas" w:cs="Consolas"/>
+          <w:b/>
+          <w:bCs/>
+          <w:color w:val="7F0055"/>
+          <w:sz w:val="20"/>
+          <w:szCs w:val="20"/>
+        </w:rPr>
+        <w:t>return</w:t>
+      </w:r>
+      <w:proofErr w:type="gramEnd"/>
+      <w:r>
+        <w:rPr>
+          <w:rFonts w:ascii="Consolas" w:hAnsi="Consolas" w:cs="Consolas"/>
+          <w:color w:val="000000"/>
+          <w:sz w:val="20"/>
+          <w:szCs w:val="20"/>
+        </w:rPr>
+        <w:t xml:space="preserve"> </w:t>
+      </w:r>
+      <w:proofErr w:type="spellStart"/>
+      <w:r>
+        <w:rPr>
+          <w:rFonts w:ascii="Consolas" w:hAnsi="Consolas" w:cs="Consolas"/>
+          <w:color w:val="6A3E3E"/>
+          <w:sz w:val="20"/>
+          <w:szCs w:val="20"/>
+        </w:rPr>
+        <w:t>BankId</w:t>
+      </w:r>
+      <w:proofErr w:type="spellEnd"/>
+      <w:r>
+        <w:rPr>
+          <w:rFonts w:ascii="Consolas" w:hAnsi="Consolas" w:cs="Consolas"/>
+          <w:color w:val="000000"/>
+          <w:sz w:val="20"/>
+          <w:szCs w:val="20"/>
+        </w:rPr>
+        <w:t>;</w:t>
+      </w:r>
+    </w:p>
+    <w:p>
+      <w:pPr>
+        <w:autoSpaceDE w:val="0"/>
+        <w:autoSpaceDN w:val="0"/>
+        <w:adjustRightInd w:val="0"/>
+        <w:spacing w:after="0" w:line="240" w:lineRule="auto"/>
+        <w:rPr>
+          <w:rFonts w:ascii="Consolas" w:hAnsi="Consolas" w:cs="Consolas"/>
+          <w:sz w:val="20"/>
+          <w:szCs w:val="20"/>
+        </w:rPr>
+      </w:pPr>
+      <w:r>
+        <w:rPr>
+          <w:rFonts w:ascii="Consolas" w:hAnsi="Consolas" w:cs="Consolas"/>
+          <w:color w:val="000000"/>
+          <w:sz w:val="20"/>
+          <w:szCs w:val="20"/>
+        </w:rPr>
+        <w:tab/>
+      </w:r>
+      <w:r>
+        <w:rPr>
+          <w:rFonts w:ascii="Consolas" w:hAnsi="Consolas" w:cs="Consolas"/>
+          <w:color w:val="000000"/>
+          <w:sz w:val="20"/>
+          <w:szCs w:val="20"/>
+        </w:rPr>
+        <w:tab/>
+      </w:r>
+    </w:p>
+    <w:p>
+      <w:pPr>
+        <w:autoSpaceDE w:val="0"/>
+        <w:autoSpaceDN w:val="0"/>
+        <w:adjustRightInd w:val="0"/>
+        <w:spacing w:after="0" w:line="240" w:lineRule="auto"/>
+        <w:rPr>
+          <w:rFonts w:ascii="Consolas" w:hAnsi="Consolas" w:cs="Consolas"/>
+          <w:sz w:val="20"/>
+          <w:szCs w:val="20"/>
+        </w:rPr>
+      </w:pPr>
+      <w:r>
+        <w:rPr>
+          <w:rFonts w:ascii="Consolas" w:hAnsi="Consolas" w:cs="Consolas"/>
+          <w:color w:val="000000"/>
+          <w:sz w:val="20"/>
+          <w:szCs w:val="20"/>
+        </w:rPr>
+        <w:tab/>
+        <w:t>}</w:t>
+      </w:r>
     </w:p>
     <w:p/>
     <w:sectPr>
@@ -2920,6 +5351,103 @@
     </w:sectPr>
   </w:body>
 </w:document>
+</file>
+
+<file path=word/numbering.xml><?xml version="1.0" encoding="utf-8"?>
+<w:numbering xmlns:wpc="http://schemas.microsoft.com/office/word/2010/wordprocessingCanvas" xmlns:mc="http://schemas.openxmlformats.org/markup-compatibility/2006" xmlns:o="urn:schemas-microsoft-com:office:office" xmlns:r="http://schemas.openxmlformats.org/officeDocument/2006/relationships" xmlns:m="http://schemas.openxmlformats.org/officeDocument/2006/math" xmlns:v="urn:schemas-microsoft-com:vml" xmlns:wp14="http://schemas.microsoft.com/office/word/2010/wordprocessingDrawing" xmlns:wp="http://schemas.openxmlformats.org/drawingml/2006/wordprocessingDrawing" xmlns:w10="urn:schemas-microsoft-com:office:word" xmlns:w="http://schemas.openxmlformats.org/wordprocessingml/2006/main" xmlns:w14="http://schemas.microsoft.com/office/word/2010/wordml" xmlns:wpg="http://schemas.microsoft.com/office/word/2010/wordprocessingGroup" xmlns:wpi="http://schemas.microsoft.com/office/word/2010/wordprocessingInk" xmlns:wne="http://schemas.microsoft.com/office/word/2006/wordml" xmlns:wps="http://schemas.microsoft.com/office/word/2010/wordprocessingShape" mc:Ignorable="w14 wp14">
+  <w:abstractNum w:abstractNumId="0">
+    <w:nsid w:val="4B357A95"/>
+    <w:multiLevelType w:val="hybridMultilevel"/>
+    <w:tmpl w:val="CA50DAA8"/>
+    <w:lvl w:ilvl="0" w:tplc="40090011">
+      <w:start w:val="1"/>
+      <w:numFmt w:val="decimal"/>
+      <w:lvlText w:val="%1)"/>
+      <w:lvlJc w:val="left"/>
+      <w:pPr>
+        <w:ind w:left="720" w:hanging="360"/>
+      </w:pPr>
+      <w:rPr>
+        <w:rFonts w:hint="default"/>
+      </w:rPr>
+    </w:lvl>
+    <w:lvl w:ilvl="1" w:tplc="40090019" w:tentative="1">
+      <w:start w:val="1"/>
+      <w:numFmt w:val="lowerLetter"/>
+      <w:lvlText w:val="%2."/>
+      <w:lvlJc w:val="left"/>
+      <w:pPr>
+        <w:ind w:left="1440" w:hanging="360"/>
+      </w:pPr>
+    </w:lvl>
+    <w:lvl w:ilvl="2" w:tplc="4009001B" w:tentative="1">
+      <w:start w:val="1"/>
+      <w:numFmt w:val="lowerRoman"/>
+      <w:lvlText w:val="%3."/>
+      <w:lvlJc w:val="right"/>
+      <w:pPr>
+        <w:ind w:left="2160" w:hanging="180"/>
+      </w:pPr>
+    </w:lvl>
+    <w:lvl w:ilvl="3" w:tplc="4009000F" w:tentative="1">
+      <w:start w:val="1"/>
+      <w:numFmt w:val="decimal"/>
+      <w:lvlText w:val="%4."/>
+      <w:lvlJc w:val="left"/>
+      <w:pPr>
+        <w:ind w:left="2880" w:hanging="360"/>
+      </w:pPr>
+    </w:lvl>
+    <w:lvl w:ilvl="4" w:tplc="40090019" w:tentative="1">
+      <w:start w:val="1"/>
+      <w:numFmt w:val="lowerLetter"/>
+      <w:lvlText w:val="%5."/>
+      <w:lvlJc w:val="left"/>
+      <w:pPr>
+        <w:ind w:left="3600" w:hanging="360"/>
+      </w:pPr>
+    </w:lvl>
+    <w:lvl w:ilvl="5" w:tplc="4009001B" w:tentative="1">
+      <w:start w:val="1"/>
+      <w:numFmt w:val="lowerRoman"/>
+      <w:lvlText w:val="%6."/>
+      <w:lvlJc w:val="right"/>
+      <w:pPr>
+        <w:ind w:left="4320" w:hanging="180"/>
+      </w:pPr>
+    </w:lvl>
+    <w:lvl w:ilvl="6" w:tplc="4009000F" w:tentative="1">
+      <w:start w:val="1"/>
+      <w:numFmt w:val="decimal"/>
+      <w:lvlText w:val="%7."/>
+      <w:lvlJc w:val="left"/>
+      <w:pPr>
+        <w:ind w:left="5040" w:hanging="360"/>
+      </w:pPr>
+    </w:lvl>
+    <w:lvl w:ilvl="7" w:tplc="40090019" w:tentative="1">
+      <w:start w:val="1"/>
+      <w:numFmt w:val="lowerLetter"/>
+      <w:lvlText w:val="%8."/>
+      <w:lvlJc w:val="left"/>
+      <w:pPr>
+        <w:ind w:left="5760" w:hanging="360"/>
+      </w:pPr>
+    </w:lvl>
+    <w:lvl w:ilvl="8" w:tplc="4009001B" w:tentative="1">
+      <w:start w:val="1"/>
+      <w:numFmt w:val="lowerRoman"/>
+      <w:lvlText w:val="%9."/>
+      <w:lvlJc w:val="right"/>
+      <w:pPr>
+        <w:ind w:left="6480" w:hanging="180"/>
+      </w:pPr>
+    </w:lvl>
+  </w:abstractNum>
+  <w:num w:numId="1">
+    <w:abstractNumId w:val="0"/>
+  </w:num>
+</w:numbering>
 </file>
 
 <file path=word/styles.xml><?xml version="1.0" encoding="utf-8"?>
@@ -3216,6 +5744,72 @@
       <w:szCs w:val="26"/>
     </w:rPr>
   </w:style>
+  <w:style w:type="paragraph" w:styleId="ListParagraph">
+    <w:name w:val="List Paragraph"/>
+    <w:basedOn w:val="Normal"/>
+    <w:uiPriority w:val="34"/>
+    <w:qFormat/>
+    <w:rsid w:val="00DB33B8"/>
+    <w:pPr>
+      <w:ind w:left="720"/>
+      <w:contextualSpacing/>
+    </w:pPr>
+  </w:style>
+  <w:style w:type="paragraph" w:styleId="HTMLPreformatted">
+    <w:name w:val="HTML Preformatted"/>
+    <w:basedOn w:val="Normal"/>
+    <w:link w:val="HTMLPreformattedChar"/>
+    <w:uiPriority w:val="99"/>
+    <w:semiHidden/>
+    <w:unhideWhenUsed/>
+    <w:rsid w:val="00A3343D"/>
+    <w:pPr>
+      <w:tabs>
+        <w:tab w:val="left" w:pos="916"/>
+        <w:tab w:val="left" w:pos="1832"/>
+        <w:tab w:val="left" w:pos="2748"/>
+        <w:tab w:val="left" w:pos="3664"/>
+        <w:tab w:val="left" w:pos="4580"/>
+        <w:tab w:val="left" w:pos="5496"/>
+        <w:tab w:val="left" w:pos="6412"/>
+        <w:tab w:val="left" w:pos="7328"/>
+        <w:tab w:val="left" w:pos="8244"/>
+        <w:tab w:val="left" w:pos="9160"/>
+        <w:tab w:val="left" w:pos="10076"/>
+        <w:tab w:val="left" w:pos="10992"/>
+        <w:tab w:val="left" w:pos="11908"/>
+        <w:tab w:val="left" w:pos="12824"/>
+        <w:tab w:val="left" w:pos="13740"/>
+        <w:tab w:val="left" w:pos="14656"/>
+      </w:tabs>
+      <w:spacing w:after="0" w:line="240" w:lineRule="auto"/>
+    </w:pPr>
+    <w:rPr>
+      <w:rFonts w:ascii="Courier New" w:eastAsia="Times New Roman" w:hAnsi="Courier New" w:cs="Courier New"/>
+      <w:sz w:val="20"/>
+      <w:szCs w:val="20"/>
+      <w:lang w:eastAsia="en-IN"/>
+    </w:rPr>
+  </w:style>
+  <w:style w:type="character" w:customStyle="1" w:styleId="HTMLPreformattedChar">
+    <w:name w:val="HTML Preformatted Char"/>
+    <w:basedOn w:val="DefaultParagraphFont"/>
+    <w:link w:val="HTMLPreformatted"/>
+    <w:uiPriority w:val="99"/>
+    <w:semiHidden/>
+    <w:rsid w:val="00A3343D"/>
+    <w:rPr>
+      <w:rFonts w:ascii="Courier New" w:eastAsia="Times New Roman" w:hAnsi="Courier New" w:cs="Courier New"/>
+      <w:sz w:val="20"/>
+      <w:szCs w:val="20"/>
+      <w:lang w:eastAsia="en-IN"/>
+    </w:rPr>
+  </w:style>
+  <w:style w:type="character" w:customStyle="1" w:styleId="token">
+    <w:name w:val="token"/>
+    <w:basedOn w:val="DefaultParagraphFont"/>
+    <w:rsid w:val="00A3343D"/>
+  </w:style>
 </w:styles>
 </file>
 
@@ -3512,6 +6106,72 @@
       <w:sz w:val="26"/>
       <w:szCs w:val="26"/>
     </w:rPr>
+  </w:style>
+  <w:style w:type="paragraph" w:styleId="ListParagraph">
+    <w:name w:val="List Paragraph"/>
+    <w:basedOn w:val="Normal"/>
+    <w:uiPriority w:val="34"/>
+    <w:qFormat/>
+    <w:rsid w:val="00DB33B8"/>
+    <w:pPr>
+      <w:ind w:left="720"/>
+      <w:contextualSpacing/>
+    </w:pPr>
+  </w:style>
+  <w:style w:type="paragraph" w:styleId="HTMLPreformatted">
+    <w:name w:val="HTML Preformatted"/>
+    <w:basedOn w:val="Normal"/>
+    <w:link w:val="HTMLPreformattedChar"/>
+    <w:uiPriority w:val="99"/>
+    <w:semiHidden/>
+    <w:unhideWhenUsed/>
+    <w:rsid w:val="00A3343D"/>
+    <w:pPr>
+      <w:tabs>
+        <w:tab w:val="left" w:pos="916"/>
+        <w:tab w:val="left" w:pos="1832"/>
+        <w:tab w:val="left" w:pos="2748"/>
+        <w:tab w:val="left" w:pos="3664"/>
+        <w:tab w:val="left" w:pos="4580"/>
+        <w:tab w:val="left" w:pos="5496"/>
+        <w:tab w:val="left" w:pos="6412"/>
+        <w:tab w:val="left" w:pos="7328"/>
+        <w:tab w:val="left" w:pos="8244"/>
+        <w:tab w:val="left" w:pos="9160"/>
+        <w:tab w:val="left" w:pos="10076"/>
+        <w:tab w:val="left" w:pos="10992"/>
+        <w:tab w:val="left" w:pos="11908"/>
+        <w:tab w:val="left" w:pos="12824"/>
+        <w:tab w:val="left" w:pos="13740"/>
+        <w:tab w:val="left" w:pos="14656"/>
+      </w:tabs>
+      <w:spacing w:after="0" w:line="240" w:lineRule="auto"/>
+    </w:pPr>
+    <w:rPr>
+      <w:rFonts w:ascii="Courier New" w:eastAsia="Times New Roman" w:hAnsi="Courier New" w:cs="Courier New"/>
+      <w:sz w:val="20"/>
+      <w:szCs w:val="20"/>
+      <w:lang w:eastAsia="en-IN"/>
+    </w:rPr>
+  </w:style>
+  <w:style w:type="character" w:customStyle="1" w:styleId="HTMLPreformattedChar">
+    <w:name w:val="HTML Preformatted Char"/>
+    <w:basedOn w:val="DefaultParagraphFont"/>
+    <w:link w:val="HTMLPreformatted"/>
+    <w:uiPriority w:val="99"/>
+    <w:semiHidden/>
+    <w:rsid w:val="00A3343D"/>
+    <w:rPr>
+      <w:rFonts w:ascii="Courier New" w:eastAsia="Times New Roman" w:hAnsi="Courier New" w:cs="Courier New"/>
+      <w:sz w:val="20"/>
+      <w:szCs w:val="20"/>
+      <w:lang w:eastAsia="en-IN"/>
+    </w:rPr>
+  </w:style>
+  <w:style w:type="character" w:customStyle="1" w:styleId="token">
+    <w:name w:val="token"/>
+    <w:basedOn w:val="DefaultParagraphFont"/>
+    <w:rsid w:val="00A3343D"/>
   </w:style>
 </w:styles>
 </file>
